--- a/4/2/Economics2/Homework/kr1.docx
+++ b/4/2/Economics2/Homework/kr1.docx
@@ -93,8 +93,19 @@
           <w:szCs w:val="28"/>
           <w:lang w:val="ru-RU"/>
         </w:rPr>
-        <w:t>Факультет НиДО</w:t>
-      </w:r>
+        <w:t xml:space="preserve">Факультет </w:t>
+      </w:r>
+      <w:proofErr w:type="spellStart"/>
+      <w:r>
+        <w:rPr>
+          <w:rFonts w:cs="Times New Roman"/>
+          <w:color w:val="000000"/>
+          <w:szCs w:val="28"/>
+          <w:lang w:val="ru-RU"/>
+        </w:rPr>
+        <w:t>НиДО</w:t>
+      </w:r>
+      <w:proofErr w:type="spellEnd"/>
     </w:p>
     <w:p>
       <w:pPr>
@@ -111,8 +122,19 @@
           <w:szCs w:val="28"/>
           <w:lang w:val="ru-RU"/>
         </w:rPr>
-        <w:t>Специальность ИиТП</w:t>
-      </w:r>
+        <w:t xml:space="preserve">Специальность </w:t>
+      </w:r>
+      <w:proofErr w:type="spellStart"/>
+      <w:r>
+        <w:rPr>
+          <w:rFonts w:cs="Times New Roman"/>
+          <w:color w:val="000000"/>
+          <w:szCs w:val="28"/>
+          <w:lang w:val="ru-RU"/>
+        </w:rPr>
+        <w:t>ИиТП</w:t>
+      </w:r>
+      <w:proofErr w:type="spellEnd"/>
     </w:p>
     <w:p>
       <w:pPr>
@@ -249,12 +271,14 @@
       </w:pPr>
       <w:r>
         <w:rPr>
+          <w:rFonts w:cs="Times New Roman"/>
           <w:lang w:val="ru-RU"/>
         </w:rPr>
         <w:t>Контрольная</w:t>
       </w:r>
       <w:r>
         <w:rPr>
+          <w:rFonts w:cs="Times New Roman"/>
           <w:lang w:val="ru-RU"/>
         </w:rPr>
         <w:t xml:space="preserve"> работа </w:t>
@@ -282,6 +306,7 @@
       <w:pPr>
         <w:jc w:val="center"/>
         <w:rPr>
+          <w:rFonts w:cs="Times New Roman"/>
           <w:b/>
           <w:bCs/>
           <w:szCs w:val="28"/>
@@ -602,15 +627,19 @@
         <w:jc w:val="center"/>
         <w:rPr>
           <w:rFonts w:cs="Times New Roman"/>
-          <w:color w:val="000000"/>
-          <w:szCs w:val="28"/>
-          <w:lang w:val="ru-RU"/>
-        </w:rPr>
-      </w:pPr>
-      <w:r>
-        <w:rPr>
-          <w:rFonts w:cs="Times New Roman"/>
-          <w:color w:val="000000"/>
+          <w:b/>
+          <w:color w:val="000000"/>
+          <w:sz w:val="36"/>
+          <w:szCs w:val="28"/>
+          <w:lang w:val="ru-RU"/>
+        </w:rPr>
+      </w:pPr>
+      <w:r>
+        <w:rPr>
+          <w:rFonts w:cs="Times New Roman"/>
+          <w:b/>
+          <w:color w:val="000000"/>
+          <w:sz w:val="36"/>
           <w:szCs w:val="28"/>
           <w:lang w:val="ru-RU"/>
         </w:rPr>
@@ -635,7 +664,7 @@
         <w:spacing w:before="100" w:beforeAutospacing="1" w:after="100" w:afterAutospacing="1"/>
         <w:jc w:val="both"/>
         <w:rPr>
-          <w:rFonts w:ascii="Times" w:hAnsi="Times" w:cs="Times New Roman"/>
+          <w:rFonts w:cs="Times New Roman"/>
           <w:color w:val="000000"/>
           <w:sz w:val="27"/>
           <w:szCs w:val="27"/>
@@ -680,7 +709,7 @@
         <w:spacing w:before="100" w:beforeAutospacing="1" w:after="100" w:afterAutospacing="1"/>
         <w:jc w:val="both"/>
         <w:rPr>
-          <w:rFonts w:ascii="Times" w:hAnsi="Times" w:cs="Times New Roman"/>
+          <w:rFonts w:cs="Times New Roman"/>
           <w:color w:val="000000"/>
           <w:sz w:val="27"/>
           <w:szCs w:val="27"/>
@@ -702,7 +731,7 @@
         <w:ind w:firstLine="567"/>
         <w:jc w:val="both"/>
         <w:rPr>
-          <w:rFonts w:ascii="Times" w:hAnsi="Times" w:cs="Times New Roman"/>
+          <w:rFonts w:cs="Times New Roman"/>
           <w:color w:val="000000"/>
           <w:sz w:val="27"/>
           <w:szCs w:val="27"/>
@@ -733,7 +762,16 @@
           <w:szCs w:val="28"/>
           <w:lang w:val="ru-RU"/>
         </w:rPr>
-        <w:t>ИТ-компаний, представленных на различных сегментах</w:t>
+        <w:t>ИТ-компаний</w:t>
+      </w:r>
+      <w:r>
+        <w:rPr>
+          <w:rFonts w:cs="Times New Roman"/>
+          <w:color w:val="000000"/>
+          <w:szCs w:val="28"/>
+          <w:lang w:val="ru-RU"/>
+        </w:rPr>
+        <w:t>, представленных на различных сегментах</w:t>
       </w:r>
       <w:r>
         <w:rPr>
@@ -750,7 +788,16 @@
           <w:szCs w:val="28"/>
           <w:lang w:val="ru-RU"/>
         </w:rPr>
-        <w:t>ИТ-рынка. На основе сделанного вами анализа попытайтесь дать ответ на вопрос, какие именно направления деятельности</w:t>
+        <w:t>ИТ-рынка</w:t>
+      </w:r>
+      <w:r>
+        <w:rPr>
+          <w:rFonts w:cs="Times New Roman"/>
+          <w:color w:val="000000"/>
+          <w:szCs w:val="28"/>
+          <w:lang w:val="ru-RU"/>
+        </w:rPr>
+        <w:t>. На основе сделанного вами анализа попытайтесь дать ответ на вопрос, какие именно направления деятельности</w:t>
       </w:r>
       <w:r>
         <w:rPr>
@@ -793,7 +840,7 @@
         <w:ind w:firstLine="567"/>
         <w:jc w:val="both"/>
         <w:rPr>
-          <w:rFonts w:ascii="Times" w:hAnsi="Times" w:cs="Times New Roman"/>
+          <w:rFonts w:cs="Times New Roman"/>
           <w:color w:val="000000"/>
           <w:sz w:val="27"/>
           <w:szCs w:val="27"/>
@@ -816,7 +863,7 @@
         <w:ind w:left="993" w:hanging="360"/>
         <w:jc w:val="both"/>
         <w:rPr>
-          <w:rFonts w:ascii="Calibri" w:hAnsi="Calibri" w:cs="Times New Roman"/>
+          <w:rFonts w:cs="Times New Roman"/>
           <w:color w:val="000000"/>
           <w:sz w:val="22"/>
           <w:szCs w:val="22"/>
@@ -825,11 +872,11 @@
       </w:pPr>
       <w:r>
         <w:rPr>
-          <w:rFonts w:ascii="Symbol" w:hAnsi="Symbol" w:cs="Times New Roman"/>
-          <w:color w:val="000000"/>
-          <w:szCs w:val="28"/>
-        </w:rPr>
-        <w:t></w:t>
+          <w:rFonts w:cs="Times New Roman"/>
+          <w:color w:val="000000"/>
+          <w:szCs w:val="28"/>
+        </w:rPr>
+        <w:t>×</w:t>
       </w:r>
       <w:r>
         <w:rPr>
@@ -838,7 +885,16 @@
           <w:sz w:val="14"/>
           <w:szCs w:val="14"/>
         </w:rPr>
-        <w:t>          </w:t>
+        <w:t>         </w:t>
+      </w:r>
+      <w:r>
+        <w:rPr>
+          <w:rFonts w:cs="Times New Roman"/>
+          <w:color w:val="000000"/>
+          <w:sz w:val="14"/>
+          <w:szCs w:val="14"/>
+        </w:rPr>
+        <w:t> </w:t>
       </w:r>
       <w:r>
         <w:rPr>
@@ -864,7 +920,16 @@
           <w:szCs w:val="28"/>
           <w:lang w:val="ru-RU"/>
         </w:rPr>
-        <w:t>ИТ-компаний;</w:t>
+        <w:t>ИТ-компаний</w:t>
+      </w:r>
+      <w:r>
+        <w:rPr>
+          <w:rFonts w:cs="Times New Roman"/>
+          <w:color w:val="000000"/>
+          <w:szCs w:val="28"/>
+          <w:lang w:val="ru-RU"/>
+        </w:rPr>
+        <w:t>;</w:t>
       </w:r>
     </w:p>
     <w:p>
@@ -873,7 +938,7 @@
         <w:ind w:left="993" w:hanging="360"/>
         <w:jc w:val="both"/>
         <w:rPr>
-          <w:rFonts w:ascii="Calibri" w:hAnsi="Calibri" w:cs="Times New Roman"/>
+          <w:rFonts w:cs="Times New Roman"/>
           <w:color w:val="000000"/>
           <w:sz w:val="22"/>
           <w:szCs w:val="22"/>
@@ -882,11 +947,11 @@
       </w:pPr>
       <w:r>
         <w:rPr>
-          <w:rFonts w:ascii="Symbol" w:hAnsi="Symbol" w:cs="Times New Roman"/>
-          <w:color w:val="000000"/>
-          <w:szCs w:val="28"/>
-        </w:rPr>
-        <w:t></w:t>
+          <w:rFonts w:cs="Times New Roman"/>
+          <w:color w:val="000000"/>
+          <w:szCs w:val="28"/>
+        </w:rPr>
+        <w:t>×</w:t>
       </w:r>
       <w:r>
         <w:rPr>
@@ -895,7 +960,16 @@
           <w:sz w:val="14"/>
           <w:szCs w:val="14"/>
         </w:rPr>
-        <w:t>          </w:t>
+        <w:t>         </w:t>
+      </w:r>
+      <w:r>
+        <w:rPr>
+          <w:rFonts w:cs="Times New Roman"/>
+          <w:color w:val="000000"/>
+          <w:sz w:val="14"/>
+          <w:szCs w:val="14"/>
+        </w:rPr>
+        <w:t> </w:t>
       </w:r>
       <w:r>
         <w:rPr>
@@ -921,7 +995,16 @@
           <w:szCs w:val="28"/>
           <w:lang w:val="ru-RU"/>
         </w:rPr>
-        <w:t>ПО;</w:t>
+        <w:t>ПО</w:t>
+      </w:r>
+      <w:r>
+        <w:rPr>
+          <w:rFonts w:cs="Times New Roman"/>
+          <w:color w:val="000000"/>
+          <w:szCs w:val="28"/>
+          <w:lang w:val="ru-RU"/>
+        </w:rPr>
+        <w:t>;</w:t>
       </w:r>
     </w:p>
     <w:p>
@@ -930,7 +1013,7 @@
         <w:ind w:left="993" w:hanging="360"/>
         <w:jc w:val="both"/>
         <w:rPr>
-          <w:rFonts w:ascii="Calibri" w:hAnsi="Calibri" w:cs="Times New Roman"/>
+          <w:rFonts w:cs="Times New Roman"/>
           <w:color w:val="000000"/>
           <w:sz w:val="22"/>
           <w:szCs w:val="22"/>
@@ -939,11 +1022,11 @@
       </w:pPr>
       <w:r>
         <w:rPr>
-          <w:rFonts w:ascii="Symbol" w:hAnsi="Symbol" w:cs="Times New Roman"/>
-          <w:color w:val="000000"/>
-          <w:szCs w:val="28"/>
-        </w:rPr>
-        <w:t></w:t>
+          <w:rFonts w:cs="Times New Roman"/>
+          <w:color w:val="000000"/>
+          <w:szCs w:val="28"/>
+        </w:rPr>
+        <w:t>×</w:t>
       </w:r>
       <w:r>
         <w:rPr>
@@ -952,7 +1035,16 @@
           <w:sz w:val="14"/>
           <w:szCs w:val="14"/>
         </w:rPr>
-        <w:t>          </w:t>
+        <w:t>         </w:t>
+      </w:r>
+      <w:r>
+        <w:rPr>
+          <w:rFonts w:cs="Times New Roman"/>
+          <w:color w:val="000000"/>
+          <w:sz w:val="14"/>
+          <w:szCs w:val="14"/>
+        </w:rPr>
+        <w:t> </w:t>
       </w:r>
       <w:r>
         <w:rPr>
@@ -970,7 +1062,7 @@
         <w:ind w:left="993" w:hanging="360"/>
         <w:jc w:val="both"/>
         <w:rPr>
-          <w:rFonts w:ascii="Calibri" w:hAnsi="Calibri" w:cs="Times New Roman"/>
+          <w:rFonts w:cs="Times New Roman"/>
           <w:color w:val="000000"/>
           <w:sz w:val="22"/>
           <w:szCs w:val="22"/>
@@ -979,11 +1071,11 @@
       </w:pPr>
       <w:r>
         <w:rPr>
-          <w:rFonts w:ascii="Symbol" w:hAnsi="Symbol" w:cs="Times New Roman"/>
-          <w:color w:val="000000"/>
-          <w:szCs w:val="28"/>
-        </w:rPr>
-        <w:t></w:t>
+          <w:rFonts w:cs="Times New Roman"/>
+          <w:color w:val="000000"/>
+          <w:szCs w:val="28"/>
+        </w:rPr>
+        <w:t>×</w:t>
       </w:r>
       <w:r>
         <w:rPr>
@@ -992,7 +1084,16 @@
           <w:sz w:val="14"/>
           <w:szCs w:val="14"/>
         </w:rPr>
-        <w:t>          </w:t>
+        <w:t>         </w:t>
+      </w:r>
+      <w:r>
+        <w:rPr>
+          <w:rFonts w:cs="Times New Roman"/>
+          <w:color w:val="000000"/>
+          <w:sz w:val="14"/>
+          <w:szCs w:val="14"/>
+        </w:rPr>
+        <w:t> </w:t>
       </w:r>
       <w:r>
         <w:rPr>
@@ -1010,7 +1111,7 @@
         <w:ind w:left="993" w:hanging="360"/>
         <w:jc w:val="both"/>
         <w:rPr>
-          <w:rFonts w:ascii="Calibri" w:hAnsi="Calibri" w:cs="Times New Roman"/>
+          <w:rFonts w:cs="Times New Roman"/>
           <w:color w:val="000000"/>
           <w:sz w:val="22"/>
           <w:szCs w:val="22"/>
@@ -1019,11 +1120,11 @@
       </w:pPr>
       <w:r>
         <w:rPr>
-          <w:rFonts w:ascii="Symbol" w:hAnsi="Symbol" w:cs="Times New Roman"/>
-          <w:color w:val="000000"/>
-          <w:szCs w:val="28"/>
-        </w:rPr>
-        <w:t></w:t>
+          <w:rFonts w:cs="Times New Roman"/>
+          <w:color w:val="000000"/>
+          <w:szCs w:val="28"/>
+        </w:rPr>
+        <w:t>×</w:t>
       </w:r>
       <w:r>
         <w:rPr>
@@ -1032,7 +1133,16 @@
           <w:sz w:val="14"/>
           <w:szCs w:val="14"/>
         </w:rPr>
-        <w:t>          </w:t>
+        <w:t>         </w:t>
+      </w:r>
+      <w:r>
+        <w:rPr>
+          <w:rFonts w:cs="Times New Roman"/>
+          <w:color w:val="000000"/>
+          <w:sz w:val="14"/>
+          <w:szCs w:val="14"/>
+        </w:rPr>
+        <w:t> </w:t>
       </w:r>
       <w:r>
         <w:rPr>
@@ -1050,7 +1160,7 @@
         <w:ind w:left="993" w:hanging="360"/>
         <w:jc w:val="both"/>
         <w:rPr>
-          <w:rFonts w:ascii="Calibri" w:hAnsi="Calibri" w:cs="Times New Roman"/>
+          <w:rFonts w:cs="Times New Roman"/>
           <w:color w:val="000000"/>
           <w:sz w:val="22"/>
           <w:szCs w:val="22"/>
@@ -1059,11 +1169,11 @@
       </w:pPr>
       <w:r>
         <w:rPr>
-          <w:rFonts w:ascii="Symbol" w:hAnsi="Symbol" w:cs="Times New Roman"/>
-          <w:color w:val="000000"/>
-          <w:szCs w:val="28"/>
-        </w:rPr>
-        <w:t></w:t>
+          <w:rFonts w:cs="Times New Roman"/>
+          <w:color w:val="000000"/>
+          <w:szCs w:val="28"/>
+        </w:rPr>
+        <w:t>×</w:t>
       </w:r>
       <w:r>
         <w:rPr>
@@ -1072,7 +1182,16 @@
           <w:sz w:val="14"/>
           <w:szCs w:val="14"/>
         </w:rPr>
-        <w:t>          </w:t>
+        <w:t>         </w:t>
+      </w:r>
+      <w:r>
+        <w:rPr>
+          <w:rFonts w:cs="Times New Roman"/>
+          <w:color w:val="000000"/>
+          <w:sz w:val="14"/>
+          <w:szCs w:val="14"/>
+        </w:rPr>
+        <w:t> </w:t>
       </w:r>
       <w:r>
         <w:rPr>
@@ -1090,7 +1209,7 @@
         <w:ind w:firstLine="567"/>
         <w:jc w:val="both"/>
         <w:rPr>
-          <w:rFonts w:ascii="Times" w:hAnsi="Times" w:cs="Times New Roman"/>
+          <w:rFonts w:cs="Times New Roman"/>
           <w:color w:val="000000"/>
           <w:sz w:val="27"/>
           <w:szCs w:val="27"/>
@@ -1111,7 +1230,7 @@
       <w:pPr>
         <w:spacing w:after="200" w:line="253" w:lineRule="atLeast"/>
         <w:rPr>
-          <w:rFonts w:ascii="Calibri" w:hAnsi="Calibri" w:cs="Times New Roman"/>
+          <w:rFonts w:cs="Times New Roman"/>
           <w:color w:val="000000"/>
           <w:sz w:val="22"/>
           <w:szCs w:val="22"/>
@@ -1120,7 +1239,7 @@
       </w:pPr>
       <w:r>
         <w:rPr>
-          <w:rFonts w:ascii="Calibri" w:hAnsi="Calibri" w:cs="Times New Roman"/>
+          <w:rFonts w:cs="Times New Roman"/>
           <w:color w:val="000000"/>
           <w:sz w:val="22"/>
           <w:szCs w:val="22"/>
@@ -1139,8 +1258,3159 @@
           <w:lang w:val="ru-RU"/>
         </w:rPr>
       </w:pPr>
+    </w:p>
+    <w:p>
+      <w:pPr>
+        <w:rPr>
+          <w:rFonts w:cs="Times New Roman"/>
+          <w:color w:val="000000"/>
+          <w:szCs w:val="28"/>
+          <w:lang w:val="ru-RU"/>
+        </w:rPr>
+      </w:pPr>
+      <w:r>
+        <w:rPr>
+          <w:rFonts w:cs="Times New Roman"/>
+          <w:color w:val="000000"/>
+          <w:szCs w:val="28"/>
+          <w:lang w:val="ru-RU"/>
+        </w:rPr>
+        <w:br w:type="page"/>
+      </w:r>
+      <w:r>
+        <w:rPr>
+          <w:rFonts w:cs="Times New Roman"/>
+          <w:color w:val="000000"/>
+          <w:szCs w:val="28"/>
+          <w:lang w:val="ru-RU"/>
+        </w:rPr>
+        <w:t xml:space="preserve">По данным портала </w:t>
+      </w:r>
+      <w:r>
+        <w:rPr>
+          <w:rFonts w:cs="Times New Roman"/>
+          <w:color w:val="000000"/>
+          <w:szCs w:val="28"/>
+        </w:rPr>
+        <w:t>dev</w:t>
+      </w:r>
+      <w:r>
+        <w:rPr>
+          <w:rFonts w:cs="Times New Roman"/>
+          <w:color w:val="000000"/>
+          <w:szCs w:val="28"/>
+          <w:lang w:val="ru-RU"/>
+        </w:rPr>
+        <w:t>.</w:t>
+      </w:r>
+      <w:r>
+        <w:rPr>
+          <w:rFonts w:cs="Times New Roman"/>
+          <w:color w:val="000000"/>
+          <w:szCs w:val="28"/>
+        </w:rPr>
+        <w:t>by</w:t>
+      </w:r>
+      <w:r>
+        <w:rPr>
+          <w:rFonts w:cs="Times New Roman"/>
+          <w:color w:val="000000"/>
+          <w:szCs w:val="28"/>
+          <w:lang w:val="ru-RU"/>
+        </w:rPr>
+        <w:t xml:space="preserve"> </w:t>
+      </w:r>
+      <w:r>
+        <w:rPr>
+          <w:rFonts w:cs="Times New Roman"/>
+          <w:color w:val="000000"/>
+          <w:szCs w:val="28"/>
+          <w:lang w:val="ru-RU"/>
+        </w:rPr>
+        <w:t xml:space="preserve">в целом в отрасли «Компьютерных и информационных услуг» насчитывается </w:t>
+      </w:r>
+      <w:r>
+        <w:rPr>
+          <w:rFonts w:cs="Times New Roman"/>
+          <w:b/>
+          <w:color w:val="000000"/>
+          <w:szCs w:val="28"/>
+          <w:lang w:val="ru-RU"/>
+        </w:rPr>
+        <w:t>более 971 компании</w:t>
+      </w:r>
+      <w:r>
+        <w:rPr>
+          <w:rFonts w:cs="Times New Roman"/>
+          <w:color w:val="000000"/>
+          <w:szCs w:val="28"/>
+          <w:lang w:val="ru-RU"/>
+        </w:rPr>
+        <w:br/>
+      </w:r>
+      <w:r>
+        <w:rPr>
+          <w:rFonts w:cs="Times New Roman"/>
+          <w:color w:val="000000"/>
+          <w:szCs w:val="28"/>
+          <w:lang w:val="ru-RU"/>
+        </w:rPr>
+        <w:br/>
+        <w:t xml:space="preserve">Из них </w:t>
+      </w:r>
+      <w:r>
+        <w:rPr>
+          <w:rFonts w:cs="Times New Roman"/>
+          <w:b/>
+          <w:color w:val="000000"/>
+          <w:szCs w:val="28"/>
+          <w:lang w:val="ru-RU"/>
+        </w:rPr>
+        <w:t>государственными</w:t>
+      </w:r>
+      <w:r>
+        <w:rPr>
+          <w:rFonts w:cs="Times New Roman"/>
+          <w:color w:val="000000"/>
+          <w:szCs w:val="28"/>
+          <w:lang w:val="ru-RU"/>
+        </w:rPr>
+        <w:t xml:space="preserve"> являются </w:t>
+      </w:r>
+      <w:r>
+        <w:rPr>
+          <w:rFonts w:cs="Times New Roman"/>
+          <w:b/>
+          <w:color w:val="000000"/>
+          <w:szCs w:val="28"/>
+          <w:lang w:val="ru-RU"/>
+        </w:rPr>
+        <w:t>24</w:t>
+      </w:r>
+      <w:r>
+        <w:rPr>
+          <w:rFonts w:cs="Times New Roman"/>
+          <w:color w:val="000000"/>
+          <w:szCs w:val="28"/>
+          <w:lang w:val="ru-RU"/>
+        </w:rPr>
+        <w:t xml:space="preserve"> компании (менее 2.5%); Большинство из них расположены в городе </w:t>
+      </w:r>
+      <w:r>
+        <w:rPr>
+          <w:rFonts w:cs="Times New Roman"/>
+          <w:b/>
+          <w:color w:val="000000"/>
+          <w:szCs w:val="28"/>
+          <w:lang w:val="ru-RU"/>
+        </w:rPr>
+        <w:t>Минске (90%)</w:t>
+      </w:r>
+      <w:r>
+        <w:rPr>
+          <w:rFonts w:cs="Times New Roman"/>
+          <w:b/>
+          <w:color w:val="000000"/>
+          <w:szCs w:val="28"/>
+          <w:lang w:val="ru-RU"/>
+        </w:rPr>
+        <w:br/>
+      </w:r>
+    </w:p>
+    <w:p>
+      <w:pPr>
+        <w:rPr>
+          <w:rFonts w:cs="Times New Roman"/>
+          <w:color w:val="000000"/>
+          <w:szCs w:val="28"/>
+          <w:lang w:val="ru-RU"/>
+        </w:rPr>
+      </w:pPr>
+      <w:r>
+        <w:rPr>
+          <w:rFonts w:cs="Times New Roman"/>
+          <w:color w:val="000000"/>
+          <w:szCs w:val="28"/>
+          <w:lang w:val="ru-RU"/>
+        </w:rPr>
+        <w:t>По данным на Май 2017. Резидентами ПВТ является 173 компании. (18%</w:t>
+      </w:r>
+      <w:r>
+        <w:rPr>
+          <w:rFonts w:cs="Times New Roman"/>
+          <w:color w:val="000000"/>
+          <w:szCs w:val="28"/>
+          <w:lang w:val="ru-RU"/>
+        </w:rPr>
+        <w:t xml:space="preserve"> от общего числа</w:t>
+      </w:r>
+      <w:r>
+        <w:rPr>
+          <w:rFonts w:cs="Times New Roman"/>
+          <w:color w:val="000000"/>
+          <w:szCs w:val="28"/>
+          <w:lang w:val="ru-RU"/>
+        </w:rPr>
+        <w:t>)</w:t>
+      </w:r>
+      <w:r>
+        <w:rPr>
+          <w:rFonts w:cs="Times New Roman"/>
+          <w:color w:val="000000"/>
+          <w:szCs w:val="28"/>
+          <w:lang w:val="ru-RU"/>
+        </w:rPr>
+        <w:t>;</w:t>
+      </w:r>
+      <w:r>
+        <w:rPr>
+          <w:rFonts w:cs="Times New Roman"/>
+          <w:color w:val="000000"/>
+          <w:szCs w:val="28"/>
+          <w:lang w:val="ru-RU"/>
+        </w:rPr>
+        <w:t xml:space="preserve"> </w:t>
+      </w:r>
+      <w:r>
+        <w:rPr>
+          <w:rFonts w:cs="Times New Roman"/>
+          <w:color w:val="000000"/>
+          <w:szCs w:val="28"/>
+          <w:lang w:val="ru-RU"/>
+        </w:rPr>
+        <w:br/>
+      </w:r>
+      <w:r>
+        <w:rPr>
+          <w:rFonts w:cs="Times New Roman"/>
+          <w:color w:val="000000"/>
+          <w:szCs w:val="28"/>
+          <w:lang w:val="ru-RU"/>
+        </w:rPr>
+        <w:br/>
+        <w:t xml:space="preserve">В </w:t>
+      </w:r>
+      <w:r>
+        <w:rPr>
+          <w:rFonts w:cs="Times New Roman"/>
+          <w:color w:val="000000"/>
+          <w:szCs w:val="28"/>
+          <w:lang w:val="ru-RU"/>
+        </w:rPr>
+        <w:t>2015 году в Беларуси более 90% компаний разрабатывали ПО на заказ</w:t>
+      </w:r>
+      <w:r>
+        <w:rPr>
+          <w:rFonts w:cs="Times New Roman"/>
+          <w:color w:val="000000"/>
+          <w:szCs w:val="28"/>
+          <w:lang w:val="ru-RU"/>
+        </w:rPr>
+        <w:t xml:space="preserve">, что </w:t>
+      </w:r>
+      <w:r>
+        <w:rPr>
+          <w:rFonts w:cs="Times New Roman"/>
+          <w:color w:val="000000"/>
+          <w:szCs w:val="28"/>
+          <w:lang w:val="ru-RU"/>
+        </w:rPr>
+        <w:t>подтверждает абсолютное преимущество данного вида деятельности на</w:t>
+      </w:r>
+      <w:r>
+        <w:rPr>
+          <w:rFonts w:cs="Times New Roman"/>
+          <w:color w:val="000000"/>
+          <w:szCs w:val="28"/>
+          <w:lang w:val="ru-RU"/>
+        </w:rPr>
+        <w:t xml:space="preserve"> </w:t>
+      </w:r>
+      <w:r>
+        <w:rPr>
+          <w:rFonts w:cs="Times New Roman"/>
+          <w:color w:val="000000"/>
+          <w:szCs w:val="28"/>
+          <w:lang w:val="ru-RU"/>
+        </w:rPr>
+        <w:t>белорусском рынке IT. При этом, как чисто «сервисные» позиционируются</w:t>
+      </w:r>
+      <w:r>
+        <w:rPr>
+          <w:rFonts w:cs="Times New Roman"/>
+          <w:color w:val="000000"/>
+          <w:szCs w:val="28"/>
+          <w:lang w:val="ru-RU"/>
+        </w:rPr>
+        <w:t xml:space="preserve"> </w:t>
+      </w:r>
+      <w:r>
+        <w:rPr>
+          <w:rFonts w:cs="Times New Roman"/>
+          <w:color w:val="000000"/>
+          <w:szCs w:val="28"/>
+          <w:lang w:val="ru-RU"/>
+        </w:rPr>
+        <w:t>лишь 30 % от всех компаний.</w:t>
+      </w:r>
+      <w:r>
+        <w:rPr>
+          <w:rFonts w:cs="Times New Roman"/>
+          <w:color w:val="000000"/>
+          <w:szCs w:val="28"/>
+          <w:lang w:val="ru-RU"/>
+        </w:rPr>
+        <w:t xml:space="preserve">  Стоит отметить, что текущее распределение, </w:t>
+      </w:r>
+      <w:r>
+        <w:rPr>
+          <w:rFonts w:cs="Times New Roman"/>
+          <w:color w:val="000000"/>
+          <w:szCs w:val="28"/>
+          <w:lang w:val="ru-RU"/>
+        </w:rPr>
+        <w:t>в</w:t>
+      </w:r>
+      <w:r>
+        <w:rPr>
+          <w:rFonts w:cs="Times New Roman"/>
+          <w:color w:val="000000"/>
+          <w:szCs w:val="28"/>
+          <w:lang w:val="ru-RU"/>
+        </w:rPr>
+        <w:t xml:space="preserve"> значительной степени связано с особенностями местного законодательства, и условиями предоставления льгот ПВТ. </w:t>
+      </w:r>
+      <w:r>
+        <w:rPr>
+          <w:rFonts w:cs="Times New Roman"/>
+          <w:color w:val="000000"/>
+          <w:szCs w:val="28"/>
+          <w:lang w:val="ru-RU"/>
+        </w:rPr>
+        <w:br/>
+      </w:r>
+      <w:r>
+        <w:rPr>
+          <w:rFonts w:cs="Times New Roman"/>
+          <w:color w:val="000000"/>
+          <w:szCs w:val="28"/>
+          <w:lang w:val="ru-RU"/>
+        </w:rPr>
+        <w:br/>
+        <w:t xml:space="preserve">Доля </w:t>
+      </w:r>
+      <w:r>
+        <w:rPr>
+          <w:rFonts w:cs="Times New Roman"/>
+          <w:color w:val="000000"/>
+          <w:szCs w:val="28"/>
+        </w:rPr>
+        <w:t>ICT</w:t>
+      </w:r>
+      <w:r>
+        <w:rPr>
+          <w:rFonts w:cs="Times New Roman"/>
+          <w:color w:val="000000"/>
+          <w:szCs w:val="28"/>
+          <w:lang w:val="ru-RU"/>
+        </w:rPr>
+        <w:t xml:space="preserve"> в ВВП ~3.5%.</w:t>
+      </w:r>
+    </w:p>
+    <w:p>
+      <w:pPr>
+        <w:rPr>
+          <w:rFonts w:cs="Times New Roman"/>
+          <w:color w:val="000000"/>
+          <w:szCs w:val="28"/>
+          <w:lang w:val="ru-RU"/>
+        </w:rPr>
+      </w:pPr>
+    </w:p>
+    <w:p>
+      <w:pPr>
+        <w:rPr>
+          <w:rFonts w:cs="Times New Roman"/>
+          <w:color w:val="000000"/>
+          <w:szCs w:val="28"/>
+          <w:lang w:val="ru-RU"/>
+        </w:rPr>
+      </w:pPr>
+      <w:r>
+        <w:rPr>
+          <w:rFonts w:cs="Times New Roman"/>
+          <w:color w:val="000000"/>
+          <w:szCs w:val="28"/>
+          <w:lang w:val="ru-RU"/>
+        </w:rPr>
+        <w:t xml:space="preserve">Общий объем потребления </w:t>
+      </w:r>
+      <w:r>
+        <w:rPr>
+          <w:rFonts w:cs="Times New Roman"/>
+          <w:color w:val="000000"/>
+          <w:szCs w:val="28"/>
+        </w:rPr>
+        <w:t>IT</w:t>
+      </w:r>
+      <w:r>
+        <w:rPr>
+          <w:rFonts w:cs="Times New Roman"/>
+          <w:color w:val="000000"/>
+          <w:szCs w:val="28"/>
+          <w:lang w:val="ru-RU"/>
+        </w:rPr>
+        <w:t>-услуг мал порядка 86 млн; Экспорт по итогам 2015 составил порядка 785млн (из них резидентами ПВТ экспортировано на 705,6млн).</w:t>
+      </w:r>
+    </w:p>
+    <w:p>
+      <w:pPr>
+        <w:rPr>
+          <w:rFonts w:cs="Times New Roman"/>
+          <w:color w:val="000000"/>
+          <w:szCs w:val="28"/>
+          <w:lang w:val="ru-RU"/>
+        </w:rPr>
+      </w:pPr>
+    </w:p>
+    <w:p>
+      <w:pPr>
+        <w:rPr>
+          <w:rFonts w:cs="Times New Roman"/>
+          <w:color w:val="000000"/>
+          <w:szCs w:val="28"/>
+          <w:lang w:val="ru-RU"/>
+        </w:rPr>
+      </w:pPr>
+      <w:r>
+        <w:rPr>
+          <w:rFonts w:cs="Times New Roman"/>
+          <w:color w:val="000000"/>
+          <w:szCs w:val="28"/>
+          <w:lang w:val="ru-RU"/>
+        </w:rPr>
+        <w:t>IT</w:t>
+      </w:r>
+      <w:r>
+        <w:rPr>
+          <w:rFonts w:ascii="Calibri" w:eastAsia="Calibri" w:hAnsi="Calibri" w:cs="Calibri"/>
+          <w:color w:val="000000"/>
+          <w:szCs w:val="28"/>
+          <w:lang w:val="ru-RU"/>
+        </w:rPr>
+        <w:t>‐</w:t>
+      </w:r>
+      <w:r>
+        <w:rPr>
+          <w:rFonts w:eastAsia="Calibri" w:cs="Times New Roman"/>
+          <w:color w:val="000000"/>
+          <w:szCs w:val="28"/>
+          <w:lang w:val="ru-RU"/>
+        </w:rPr>
+        <w:t>продукция и услуги</w:t>
+      </w:r>
+      <w:r>
+        <w:rPr>
+          <w:rFonts w:cs="Times New Roman"/>
+          <w:color w:val="000000"/>
+          <w:szCs w:val="28"/>
+          <w:lang w:val="ru-RU"/>
+        </w:rPr>
+        <w:t>, по данным национальной</w:t>
+      </w:r>
+    </w:p>
+    <w:p>
+      <w:pPr>
+        <w:rPr>
+          <w:rFonts w:cs="Times New Roman"/>
+          <w:color w:val="000000"/>
+          <w:szCs w:val="28"/>
+          <w:lang w:val="ru-RU"/>
+        </w:rPr>
+      </w:pPr>
+      <w:r>
+        <w:rPr>
+          <w:rFonts w:cs="Times New Roman"/>
+          <w:color w:val="000000"/>
+          <w:szCs w:val="28"/>
+          <w:lang w:val="ru-RU"/>
+        </w:rPr>
+        <w:t xml:space="preserve">статистики, включает </w:t>
+      </w:r>
+      <w:r>
+        <w:rPr>
+          <w:rFonts w:cs="Times New Roman"/>
+          <w:b/>
+          <w:color w:val="000000"/>
+          <w:szCs w:val="28"/>
+          <w:lang w:val="ru-RU"/>
+        </w:rPr>
+        <w:t>издание программного обеспечения</w:t>
+      </w:r>
+      <w:r>
+        <w:rPr>
+          <w:rFonts w:cs="Times New Roman"/>
+          <w:color w:val="000000"/>
+          <w:szCs w:val="28"/>
+          <w:lang w:val="ru-RU"/>
+        </w:rPr>
+        <w:t>,</w:t>
+      </w:r>
+    </w:p>
+    <w:p>
+      <w:pPr>
+        <w:rPr>
+          <w:rFonts w:cs="Times New Roman"/>
+          <w:b/>
+          <w:color w:val="000000"/>
+          <w:szCs w:val="28"/>
+          <w:lang w:val="ru-RU"/>
+        </w:rPr>
+      </w:pPr>
+      <w:r>
+        <w:rPr>
+          <w:rFonts w:cs="Times New Roman"/>
+          <w:b/>
+          <w:color w:val="000000"/>
+          <w:szCs w:val="28"/>
+          <w:lang w:val="ru-RU"/>
+        </w:rPr>
+        <w:t>разработку программного обеспечения и консультирование в этой</w:t>
+      </w:r>
+    </w:p>
+    <w:p>
+      <w:pPr>
+        <w:rPr>
+          <w:rFonts w:cs="Times New Roman"/>
+          <w:b/>
+          <w:color w:val="000000"/>
+          <w:szCs w:val="28"/>
+          <w:lang w:val="ru-RU"/>
+        </w:rPr>
+      </w:pPr>
+      <w:r>
+        <w:rPr>
+          <w:rFonts w:cs="Times New Roman"/>
+          <w:b/>
+          <w:color w:val="000000"/>
+          <w:szCs w:val="28"/>
+          <w:lang w:val="ru-RU"/>
+        </w:rPr>
+        <w:t>области</w:t>
+      </w:r>
+      <w:r>
+        <w:rPr>
+          <w:rFonts w:cs="Times New Roman"/>
+          <w:color w:val="000000"/>
+          <w:szCs w:val="28"/>
+          <w:lang w:val="ru-RU"/>
+        </w:rPr>
+        <w:t xml:space="preserve">, </w:t>
+      </w:r>
+      <w:r>
+        <w:rPr>
+          <w:rFonts w:cs="Times New Roman"/>
+          <w:b/>
+          <w:color w:val="000000"/>
+          <w:szCs w:val="28"/>
+          <w:lang w:val="ru-RU"/>
+        </w:rPr>
+        <w:t>обработку данных</w:t>
+      </w:r>
+      <w:r>
+        <w:rPr>
+          <w:rFonts w:cs="Times New Roman"/>
+          <w:color w:val="000000"/>
+          <w:szCs w:val="28"/>
+          <w:lang w:val="ru-RU"/>
+        </w:rPr>
+        <w:t xml:space="preserve">, </w:t>
+      </w:r>
+      <w:r>
+        <w:rPr>
+          <w:rFonts w:cs="Times New Roman"/>
+          <w:b/>
+          <w:color w:val="000000"/>
+          <w:szCs w:val="28"/>
+          <w:lang w:val="ru-RU"/>
+        </w:rPr>
+        <w:t>деятельность, связанную с базами</w:t>
+      </w:r>
+    </w:p>
+    <w:p>
+      <w:pPr>
+        <w:rPr>
+          <w:rFonts w:cs="Times New Roman"/>
+          <w:color w:val="000000"/>
+          <w:szCs w:val="28"/>
+          <w:lang w:val="ru-RU"/>
+        </w:rPr>
+      </w:pPr>
+      <w:r>
+        <w:rPr>
+          <w:rFonts w:cs="Times New Roman"/>
+          <w:b/>
+          <w:color w:val="000000"/>
+          <w:szCs w:val="28"/>
+          <w:lang w:val="ru-RU"/>
+        </w:rPr>
+        <w:t>данных</w:t>
+      </w:r>
+      <w:r>
+        <w:rPr>
+          <w:rFonts w:cs="Times New Roman"/>
+          <w:color w:val="000000"/>
+          <w:szCs w:val="28"/>
+          <w:lang w:val="ru-RU"/>
+        </w:rPr>
+        <w:t xml:space="preserve">. </w:t>
+      </w:r>
+      <w:r>
+        <w:rPr>
+          <w:rFonts w:cs="Times New Roman"/>
+          <w:color w:val="000000"/>
+          <w:szCs w:val="28"/>
+          <w:lang w:val="ru-RU"/>
+        </w:rPr>
+        <w:br/>
+      </w:r>
+      <w:r>
+        <w:rPr>
+          <w:rFonts w:cs="Times New Roman"/>
+          <w:color w:val="000000"/>
+          <w:szCs w:val="28"/>
+          <w:lang w:val="ru-RU"/>
+        </w:rPr>
+        <w:br/>
+      </w:r>
+      <w:r>
+        <w:rPr>
+          <w:rFonts w:cs="Times New Roman"/>
+          <w:color w:val="000000"/>
+          <w:szCs w:val="28"/>
+          <w:lang w:val="ru-RU"/>
+        </w:rPr>
+        <w:t>Основная часть объема производства IT</w:t>
+      </w:r>
+      <w:r>
+        <w:rPr>
+          <w:rFonts w:ascii="Calibri" w:eastAsia="Calibri" w:hAnsi="Calibri" w:cs="Calibri"/>
+          <w:color w:val="000000"/>
+          <w:szCs w:val="28"/>
+          <w:lang w:val="ru-RU"/>
+        </w:rPr>
+        <w:t>‐</w:t>
+      </w:r>
+      <w:r>
+        <w:rPr>
+          <w:rFonts w:cs="Times New Roman"/>
+          <w:color w:val="000000"/>
+          <w:szCs w:val="28"/>
+          <w:lang w:val="ru-RU"/>
+        </w:rPr>
+        <w:t>продукции и услуг</w:t>
+      </w:r>
+    </w:p>
+    <w:p>
+      <w:pPr>
+        <w:rPr>
+          <w:rFonts w:cs="Times New Roman"/>
+          <w:color w:val="000000"/>
+          <w:szCs w:val="28"/>
+          <w:lang w:val="ru-RU"/>
+        </w:rPr>
+      </w:pPr>
+      <w:r>
+        <w:rPr>
+          <w:rFonts w:cs="Times New Roman"/>
+          <w:color w:val="000000"/>
+          <w:szCs w:val="28"/>
+          <w:lang w:val="ru-RU"/>
+        </w:rPr>
+        <w:t>приходится на разработку программного обеспечения и</w:t>
+      </w:r>
+    </w:p>
+    <w:p>
+      <w:pPr>
+        <w:rPr>
+          <w:rFonts w:cs="Times New Roman"/>
+          <w:color w:val="000000"/>
+          <w:szCs w:val="28"/>
+          <w:lang w:val="ru-RU"/>
+        </w:rPr>
+      </w:pPr>
+      <w:r>
+        <w:rPr>
+          <w:rFonts w:cs="Times New Roman"/>
+          <w:color w:val="000000"/>
+          <w:szCs w:val="28"/>
+          <w:lang w:val="ru-RU"/>
+        </w:rPr>
+        <w:t>консультирование в этой области (85%).</w:t>
+      </w:r>
+      <w:r>
+        <w:rPr>
+          <w:rFonts w:cs="Times New Roman"/>
+          <w:color w:val="000000"/>
+          <w:szCs w:val="28"/>
+          <w:lang w:val="ru-RU"/>
+        </w:rPr>
+        <w:br/>
+      </w:r>
+      <w:r>
+        <w:rPr>
+          <w:rFonts w:cs="Times New Roman"/>
+          <w:color w:val="000000"/>
+          <w:szCs w:val="28"/>
+          <w:lang w:val="ru-RU"/>
+        </w:rPr>
+        <w:br/>
+      </w:r>
+      <w:r>
+        <w:rPr>
+          <w:rFonts w:cs="Times New Roman"/>
+          <w:color w:val="000000"/>
+          <w:szCs w:val="28"/>
+          <w:lang w:val="ru-RU"/>
+        </w:rPr>
+        <w:t>Наибольшие темпы роста</w:t>
+      </w:r>
+      <w:r>
+        <w:rPr>
+          <w:rFonts w:cs="Times New Roman"/>
+          <w:color w:val="000000"/>
+          <w:szCs w:val="28"/>
+          <w:lang w:val="ru-RU"/>
+        </w:rPr>
+        <w:t xml:space="preserve"> </w:t>
+      </w:r>
+      <w:r>
+        <w:rPr>
+          <w:rFonts w:cs="Times New Roman"/>
+          <w:color w:val="000000"/>
+          <w:szCs w:val="28"/>
+          <w:lang w:val="ru-RU"/>
+        </w:rPr>
+        <w:t>объемов производства по предварительным данным в 2015 году</w:t>
+      </w:r>
+      <w:r>
+        <w:rPr>
+          <w:rFonts w:cs="Times New Roman"/>
+          <w:color w:val="000000"/>
+          <w:szCs w:val="28"/>
+          <w:lang w:val="ru-RU"/>
+        </w:rPr>
+        <w:t xml:space="preserve"> </w:t>
+      </w:r>
+      <w:r>
+        <w:rPr>
+          <w:rFonts w:cs="Times New Roman"/>
+          <w:color w:val="000000"/>
+          <w:szCs w:val="28"/>
+          <w:lang w:val="ru-RU"/>
+        </w:rPr>
+        <w:t>приходятся на разработку ПО (159%) и деятельность, связанную с</w:t>
+      </w:r>
+    </w:p>
+    <w:p>
+      <w:pPr>
+        <w:rPr>
+          <w:rFonts w:cs="Times New Roman"/>
+          <w:color w:val="000000"/>
+          <w:szCs w:val="28"/>
+          <w:lang w:val="ru-RU"/>
+        </w:rPr>
+      </w:pPr>
+      <w:r>
+        <w:rPr>
+          <w:rFonts w:cs="Times New Roman"/>
+          <w:color w:val="000000"/>
+          <w:szCs w:val="28"/>
+          <w:lang w:val="ru-RU"/>
+        </w:rPr>
+        <w:t>обработкой данных (по 180%). Это подтверждает ожидания и</w:t>
+      </w:r>
+    </w:p>
+    <w:p>
+      <w:pPr>
+        <w:rPr>
+          <w:rFonts w:cs="Times New Roman"/>
+          <w:color w:val="000000"/>
+          <w:szCs w:val="28"/>
+          <w:lang w:val="ru-RU"/>
+        </w:rPr>
+      </w:pPr>
+      <w:r>
+        <w:rPr>
+          <w:rFonts w:cs="Times New Roman"/>
+          <w:color w:val="000000"/>
+          <w:szCs w:val="28"/>
+          <w:lang w:val="ru-RU"/>
+        </w:rPr>
+        <w:t>прогнозы экспертов по наиболее перспективным направлениям для</w:t>
+      </w:r>
+    </w:p>
+    <w:p>
+      <w:pPr>
+        <w:rPr>
+          <w:rFonts w:cs="Times New Roman"/>
+          <w:color w:val="000000"/>
+          <w:szCs w:val="28"/>
+          <w:lang w:val="ru-RU"/>
+        </w:rPr>
+      </w:pPr>
+      <w:r>
+        <w:rPr>
+          <w:rFonts w:cs="Times New Roman"/>
+          <w:color w:val="000000"/>
+          <w:szCs w:val="28"/>
+          <w:lang w:val="ru-RU"/>
+        </w:rPr>
+        <w:t>роста. Также специалисты отмечают, что рост в данных сегментах</w:t>
+      </w:r>
+    </w:p>
+    <w:p>
+      <w:pPr>
+        <w:rPr>
+          <w:rFonts w:cs="Times New Roman"/>
+          <w:color w:val="000000"/>
+          <w:szCs w:val="28"/>
+          <w:lang w:val="ru-RU"/>
+        </w:rPr>
+      </w:pPr>
+      <w:r>
+        <w:rPr>
+          <w:rFonts w:cs="Times New Roman"/>
+          <w:color w:val="000000"/>
+          <w:szCs w:val="28"/>
+          <w:lang w:val="ru-RU"/>
+        </w:rPr>
+        <w:t>будет происходить за счет разработок в таких направлениях как</w:t>
+      </w:r>
+    </w:p>
+    <w:p>
+      <w:pPr>
+        <w:rPr>
+          <w:rFonts w:cs="Times New Roman"/>
+          <w:color w:val="000000"/>
+          <w:szCs w:val="28"/>
+          <w:lang w:val="ru-RU"/>
+        </w:rPr>
+      </w:pPr>
+      <w:r>
+        <w:rPr>
+          <w:rFonts w:cs="Times New Roman"/>
+          <w:color w:val="000000"/>
+          <w:szCs w:val="28"/>
+          <w:lang w:val="ru-RU"/>
+        </w:rPr>
+        <w:t xml:space="preserve">обработка </w:t>
+      </w:r>
+      <w:proofErr w:type="spellStart"/>
+      <w:r>
+        <w:rPr>
+          <w:rFonts w:cs="Times New Roman"/>
+          <w:color w:val="000000"/>
+          <w:szCs w:val="28"/>
+          <w:lang w:val="ru-RU"/>
+        </w:rPr>
+        <w:t>big</w:t>
+      </w:r>
+      <w:proofErr w:type="spellEnd"/>
+      <w:r>
+        <w:rPr>
+          <w:rFonts w:cs="Times New Roman"/>
+          <w:color w:val="000000"/>
+          <w:szCs w:val="28"/>
+          <w:lang w:val="ru-RU"/>
+        </w:rPr>
+        <w:t xml:space="preserve"> </w:t>
+      </w:r>
+      <w:proofErr w:type="spellStart"/>
+      <w:r>
+        <w:rPr>
+          <w:rFonts w:cs="Times New Roman"/>
+          <w:color w:val="000000"/>
+          <w:szCs w:val="28"/>
+          <w:lang w:val="ru-RU"/>
+        </w:rPr>
+        <w:t>data</w:t>
+      </w:r>
+      <w:proofErr w:type="spellEnd"/>
+      <w:r>
+        <w:rPr>
+          <w:rFonts w:cs="Times New Roman"/>
+          <w:color w:val="000000"/>
+          <w:szCs w:val="28"/>
+          <w:lang w:val="ru-RU"/>
+        </w:rPr>
+        <w:t xml:space="preserve"> и систем получения информации </w:t>
+      </w:r>
+      <w:proofErr w:type="spellStart"/>
+      <w:r>
+        <w:rPr>
+          <w:rFonts w:cs="Times New Roman"/>
+          <w:color w:val="000000"/>
+          <w:szCs w:val="28"/>
+          <w:lang w:val="ru-RU"/>
+        </w:rPr>
+        <w:t>Business</w:t>
+      </w:r>
+      <w:proofErr w:type="spellEnd"/>
+    </w:p>
+    <w:p>
+      <w:pPr>
+        <w:rPr>
+          <w:rFonts w:cs="Times New Roman"/>
+          <w:color w:val="000000"/>
+          <w:szCs w:val="28"/>
+          <w:lang w:val="ru-RU"/>
+        </w:rPr>
+      </w:pPr>
+      <w:proofErr w:type="spellStart"/>
+      <w:r>
+        <w:rPr>
+          <w:rFonts w:cs="Times New Roman"/>
+          <w:color w:val="000000"/>
+          <w:szCs w:val="28"/>
+          <w:lang w:val="ru-RU"/>
+        </w:rPr>
+        <w:t>intelligence</w:t>
+      </w:r>
+      <w:proofErr w:type="spellEnd"/>
+      <w:r>
+        <w:rPr>
+          <w:rFonts w:cs="Times New Roman"/>
+          <w:color w:val="000000"/>
+          <w:szCs w:val="28"/>
+          <w:lang w:val="ru-RU"/>
+        </w:rPr>
+        <w:t xml:space="preserve"> (программы, предназначенные для улучшения принятия</w:t>
+      </w:r>
+    </w:p>
+    <w:p>
+      <w:pPr>
+        <w:rPr>
+          <w:rFonts w:cs="Times New Roman"/>
+          <w:color w:val="000000"/>
+          <w:szCs w:val="28"/>
+          <w:lang w:val="ru-RU"/>
+        </w:rPr>
+      </w:pPr>
+      <w:r>
+        <w:rPr>
+          <w:rFonts w:cs="Times New Roman"/>
+          <w:color w:val="000000"/>
+          <w:szCs w:val="28"/>
+          <w:lang w:val="ru-RU"/>
+        </w:rPr>
+        <w:t>бизнес</w:t>
+      </w:r>
+      <w:r>
+        <w:rPr>
+          <w:rFonts w:ascii="Calibri" w:eastAsia="Calibri" w:hAnsi="Calibri" w:cs="Calibri"/>
+          <w:color w:val="000000"/>
+          <w:szCs w:val="28"/>
+          <w:lang w:val="ru-RU"/>
+        </w:rPr>
+        <w:t>‐</w:t>
+      </w:r>
+      <w:r>
+        <w:rPr>
+          <w:rFonts w:cs="Times New Roman"/>
+          <w:color w:val="000000"/>
+          <w:szCs w:val="28"/>
+          <w:lang w:val="ru-RU"/>
+        </w:rPr>
+        <w:t>решени</w:t>
+      </w:r>
+      <w:r>
+        <w:rPr>
+          <w:rFonts w:cs="Times New Roman"/>
+          <w:color w:val="000000"/>
+          <w:szCs w:val="28"/>
+          <w:lang w:val="ru-RU"/>
+        </w:rPr>
+        <w:t>й с использование систем на основе бизнес-данных)</w:t>
+      </w:r>
+    </w:p>
+    <w:p>
+      <w:pPr>
+        <w:rPr>
+          <w:rFonts w:cs="Times New Roman"/>
+          <w:color w:val="000000"/>
+          <w:szCs w:val="28"/>
+          <w:lang w:val="ru-RU"/>
+        </w:rPr>
+      </w:pPr>
+    </w:p>
+    <w:p>
+      <w:pPr>
+        <w:jc w:val="center"/>
+        <w:rPr>
+          <w:rFonts w:cs="Times New Roman"/>
+          <w:color w:val="000000"/>
+          <w:szCs w:val="28"/>
+          <w:lang w:val="ru-RU"/>
+        </w:rPr>
+      </w:pPr>
+      <w:r>
+        <w:rPr>
+          <w:rFonts w:cs="Times New Roman"/>
+          <w:color w:val="000000"/>
+          <w:szCs w:val="28"/>
+          <w:lang w:val="ru-RU"/>
+        </w:rPr>
+        <w:drawing>
+          <wp:inline distT="0" distB="0" distL="0" distR="0" wp14:anchorId="5A5078E9" wp14:editId="5C3B71E9">
+            <wp:extent cx="3873500" cy="6413500"/>
+            <wp:effectExtent l="0" t="0" r="12700" b="12700"/>
+            <wp:docPr id="1" name="Picture 1"/>
+            <wp:cNvGraphicFramePr>
+              <a:graphicFrameLocks xmlns:a="http://schemas.openxmlformats.org/drawingml/2006/main" noChangeAspect="1"/>
+            </wp:cNvGraphicFramePr>
+            <a:graphic xmlns:a="http://schemas.openxmlformats.org/drawingml/2006/main">
+              <a:graphicData uri="http://schemas.openxmlformats.org/drawingml/2006/picture">
+                <pic:pic xmlns:pic="http://schemas.openxmlformats.org/drawingml/2006/picture">
+                  <pic:nvPicPr>
+                    <pic:cNvPr id="1" name=""/>
+                    <pic:cNvPicPr/>
+                  </pic:nvPicPr>
+                  <pic:blipFill>
+                    <a:blip r:embed="rId6"/>
+                    <a:stretch>
+                      <a:fillRect/>
+                    </a:stretch>
+                  </pic:blipFill>
+                  <pic:spPr>
+                    <a:xfrm>
+                      <a:off x="0" y="0"/>
+                      <a:ext cx="3873500" cy="6413500"/>
+                    </a:xfrm>
+                    <a:prstGeom prst="rect">
+                      <a:avLst/>
+                    </a:prstGeom>
+                  </pic:spPr>
+                </pic:pic>
+              </a:graphicData>
+            </a:graphic>
+          </wp:inline>
+        </w:drawing>
+      </w:r>
+    </w:p>
+    <w:p>
+      <w:pPr>
+        <w:jc w:val="center"/>
+        <w:rPr>
+          <w:rFonts w:cs="Times New Roman"/>
+          <w:color w:val="000000"/>
+          <w:szCs w:val="28"/>
+          <w:lang w:val="ru-RU"/>
+        </w:rPr>
+      </w:pPr>
+      <w:r>
+        <w:rPr>
+          <w:rFonts w:cs="Times New Roman"/>
+          <w:color w:val="000000"/>
+          <w:szCs w:val="28"/>
+          <w:lang w:val="ru-RU"/>
+        </w:rPr>
+        <w:drawing>
+          <wp:inline distT="0" distB="0" distL="0" distR="0" wp14:anchorId="4F3E7783" wp14:editId="2A7BB90E">
+            <wp:extent cx="4127500" cy="3327400"/>
+            <wp:effectExtent l="0" t="0" r="12700" b="0"/>
+            <wp:docPr id="2" name="Picture 2"/>
+            <wp:cNvGraphicFramePr>
+              <a:graphicFrameLocks xmlns:a="http://schemas.openxmlformats.org/drawingml/2006/main" noChangeAspect="1"/>
+            </wp:cNvGraphicFramePr>
+            <a:graphic xmlns:a="http://schemas.openxmlformats.org/drawingml/2006/main">
+              <a:graphicData uri="http://schemas.openxmlformats.org/drawingml/2006/picture">
+                <pic:pic xmlns:pic="http://schemas.openxmlformats.org/drawingml/2006/picture">
+                  <pic:nvPicPr>
+                    <pic:cNvPr id="1" name=""/>
+                    <pic:cNvPicPr/>
+                  </pic:nvPicPr>
+                  <pic:blipFill>
+                    <a:blip r:embed="rId7"/>
+                    <a:stretch>
+                      <a:fillRect/>
+                    </a:stretch>
+                  </pic:blipFill>
+                  <pic:spPr>
+                    <a:xfrm>
+                      <a:off x="0" y="0"/>
+                      <a:ext cx="4127500" cy="3327400"/>
+                    </a:xfrm>
+                    <a:prstGeom prst="rect">
+                      <a:avLst/>
+                    </a:prstGeom>
+                  </pic:spPr>
+                </pic:pic>
+              </a:graphicData>
+            </a:graphic>
+          </wp:inline>
+        </w:drawing>
+      </w:r>
+    </w:p>
+    <w:p>
+      <w:pPr>
+        <w:rPr>
+          <w:rFonts w:cs="Times New Roman"/>
+          <w:color w:val="000000"/>
+          <w:szCs w:val="28"/>
+          <w:lang w:val="ru-RU"/>
+        </w:rPr>
+      </w:pPr>
+    </w:p>
+    <w:p>
+      <w:pPr>
+        <w:rPr>
+          <w:rFonts w:cs="Times New Roman"/>
+          <w:b/>
+          <w:color w:val="000000"/>
+          <w:szCs w:val="28"/>
+          <w:lang w:val="ru-RU"/>
+        </w:rPr>
+      </w:pPr>
+      <w:r>
+        <w:rPr>
+          <w:rFonts w:cs="Times New Roman"/>
+          <w:b/>
+          <w:color w:val="000000"/>
+          <w:szCs w:val="28"/>
+          <w:lang w:val="ru-RU"/>
+        </w:rPr>
+        <w:t>Структура отрасли</w:t>
+      </w:r>
+    </w:p>
+    <w:p>
+      <w:pPr>
+        <w:rPr>
+          <w:rFonts w:cs="Times New Roman"/>
+          <w:b/>
+          <w:color w:val="000000"/>
+          <w:szCs w:val="28"/>
+          <w:lang w:val="ru-RU"/>
+        </w:rPr>
+      </w:pPr>
+    </w:p>
+    <w:p>
+      <w:pPr>
+        <w:rPr>
+          <w:rFonts w:cs="Times New Roman"/>
+          <w:color w:val="000000"/>
+          <w:szCs w:val="28"/>
+          <w:lang w:val="ru-RU"/>
+        </w:rPr>
+      </w:pPr>
+      <w:r>
+        <w:rPr>
+          <w:rFonts w:cs="Times New Roman"/>
+          <w:color w:val="000000"/>
+          <w:szCs w:val="28"/>
+          <w:lang w:val="ru-RU"/>
+        </w:rPr>
+        <w:t>При анализе сегментов IT</w:t>
+      </w:r>
+      <w:r>
+        <w:rPr>
+          <w:rFonts w:ascii="Calibri" w:eastAsia="Calibri" w:hAnsi="Calibri" w:cs="Calibri"/>
+          <w:color w:val="000000"/>
+          <w:szCs w:val="28"/>
+          <w:lang w:val="ru-RU"/>
+        </w:rPr>
+        <w:t>‐</w:t>
+      </w:r>
+      <w:r>
+        <w:rPr>
+          <w:rFonts w:cs="Times New Roman"/>
+          <w:color w:val="000000"/>
+          <w:szCs w:val="28"/>
+          <w:lang w:val="ru-RU"/>
+        </w:rPr>
+        <w:t>рынка Беларуси выделяется 2 основные</w:t>
+      </w:r>
+    </w:p>
+    <w:p>
+      <w:pPr>
+        <w:rPr>
+          <w:rFonts w:cs="Times New Roman"/>
+          <w:color w:val="000000"/>
+          <w:szCs w:val="28"/>
+          <w:lang w:val="ru-RU"/>
+        </w:rPr>
+      </w:pPr>
+      <w:r>
+        <w:rPr>
+          <w:rFonts w:cs="Times New Roman"/>
+          <w:color w:val="000000"/>
+          <w:szCs w:val="28"/>
+          <w:lang w:val="ru-RU"/>
+        </w:rPr>
+        <w:t>бизнес</w:t>
+      </w:r>
+      <w:r>
+        <w:rPr>
+          <w:rFonts w:ascii="Calibri" w:eastAsia="Calibri" w:hAnsi="Calibri" w:cs="Calibri"/>
+          <w:color w:val="000000"/>
+          <w:szCs w:val="28"/>
+          <w:lang w:val="ru-RU"/>
+        </w:rPr>
+        <w:t>‐</w:t>
+      </w:r>
+      <w:r>
+        <w:rPr>
+          <w:rFonts w:cs="Times New Roman"/>
+          <w:color w:val="000000"/>
+          <w:szCs w:val="28"/>
+          <w:lang w:val="ru-RU"/>
+        </w:rPr>
+        <w:t>модели:</w:t>
+      </w:r>
+    </w:p>
+    <w:p>
+      <w:pPr>
+        <w:rPr>
+          <w:rFonts w:cs="Times New Roman"/>
+          <w:color w:val="000000"/>
+          <w:szCs w:val="28"/>
+          <w:lang w:val="ru-RU"/>
+        </w:rPr>
+      </w:pPr>
+      <w:r>
+        <w:rPr>
+          <w:rFonts w:cs="Times New Roman"/>
+          <w:b/>
+          <w:color w:val="000000"/>
+          <w:szCs w:val="28"/>
+          <w:lang w:val="ru-RU"/>
+        </w:rPr>
+        <w:t>Заказная (сервисная) модель</w:t>
+      </w:r>
+      <w:r>
+        <w:rPr>
+          <w:rFonts w:cs="Times New Roman"/>
+          <w:color w:val="000000"/>
+          <w:szCs w:val="28"/>
+          <w:lang w:val="ru-RU"/>
+        </w:rPr>
+        <w:t>. При этой модели компания</w:t>
+      </w:r>
+    </w:p>
+    <w:p>
+      <w:pPr>
+        <w:rPr>
+          <w:rFonts w:cs="Times New Roman"/>
+          <w:color w:val="000000"/>
+          <w:szCs w:val="28"/>
+          <w:lang w:val="ru-RU"/>
+        </w:rPr>
+      </w:pPr>
+      <w:r>
+        <w:rPr>
+          <w:rFonts w:cs="Times New Roman"/>
+          <w:color w:val="000000"/>
+          <w:szCs w:val="28"/>
+          <w:lang w:val="ru-RU"/>
+        </w:rPr>
+        <w:t xml:space="preserve">занимается разработкой </w:t>
+      </w:r>
+      <w:r>
+        <w:rPr>
+          <w:rFonts w:cs="Times New Roman"/>
+          <w:color w:val="000000"/>
+          <w:szCs w:val="28"/>
+          <w:lang w:val="ru-RU"/>
+        </w:rPr>
+        <w:t>ПО</w:t>
+      </w:r>
+      <w:r>
+        <w:rPr>
+          <w:rFonts w:cs="Times New Roman"/>
+          <w:color w:val="000000"/>
+          <w:szCs w:val="28"/>
+          <w:lang w:val="ru-RU"/>
+        </w:rPr>
+        <w:t xml:space="preserve"> на</w:t>
+      </w:r>
+      <w:r>
+        <w:rPr>
+          <w:rFonts w:cs="Times New Roman"/>
+          <w:color w:val="000000"/>
+          <w:szCs w:val="28"/>
+          <w:lang w:val="ru-RU"/>
+        </w:rPr>
+        <w:t xml:space="preserve"> </w:t>
+      </w:r>
+      <w:r>
+        <w:rPr>
+          <w:rFonts w:cs="Times New Roman"/>
+          <w:color w:val="000000"/>
+          <w:szCs w:val="28"/>
+          <w:lang w:val="ru-RU"/>
+        </w:rPr>
+        <w:t>заказ для заказчиков. Вся создаваемая в результате реализации</w:t>
+      </w:r>
+      <w:r>
+        <w:rPr>
+          <w:rFonts w:cs="Times New Roman"/>
+          <w:color w:val="000000"/>
+          <w:szCs w:val="28"/>
+          <w:lang w:val="ru-RU"/>
+        </w:rPr>
+        <w:t xml:space="preserve"> </w:t>
+      </w:r>
+      <w:r>
+        <w:rPr>
+          <w:rFonts w:cs="Times New Roman"/>
+          <w:color w:val="000000"/>
+          <w:szCs w:val="28"/>
+          <w:lang w:val="ru-RU"/>
+        </w:rPr>
+        <w:t>контракта интеллектуальная собственность является собственностью</w:t>
+      </w:r>
+      <w:r>
+        <w:rPr>
+          <w:rFonts w:cs="Times New Roman"/>
+          <w:color w:val="000000"/>
+          <w:szCs w:val="28"/>
+          <w:lang w:val="ru-RU"/>
+        </w:rPr>
+        <w:t xml:space="preserve"> </w:t>
+      </w:r>
+      <w:r>
+        <w:rPr>
+          <w:rFonts w:cs="Times New Roman"/>
+          <w:color w:val="000000"/>
+          <w:szCs w:val="28"/>
+          <w:lang w:val="ru-RU"/>
+        </w:rPr>
+        <w:t>заказчика. По предварительным данным и оценкам экспертов в 2013</w:t>
+      </w:r>
+      <w:r>
+        <w:rPr>
+          <w:rFonts w:cs="Times New Roman"/>
+          <w:color w:val="000000"/>
+          <w:szCs w:val="28"/>
+          <w:lang w:val="ru-RU"/>
+        </w:rPr>
+        <w:t xml:space="preserve"> </w:t>
+      </w:r>
+      <w:r>
+        <w:rPr>
+          <w:rFonts w:cs="Times New Roman"/>
+          <w:color w:val="000000"/>
+          <w:szCs w:val="28"/>
+          <w:lang w:val="ru-RU"/>
+        </w:rPr>
+        <w:t>году в Беларуси более 90% компаний разрабатывали ПО на заказ, что</w:t>
+      </w:r>
+    </w:p>
+    <w:p>
+      <w:pPr>
+        <w:rPr>
+          <w:rFonts w:cs="Times New Roman"/>
+          <w:color w:val="000000"/>
+          <w:szCs w:val="28"/>
+          <w:lang w:val="ru-RU"/>
+        </w:rPr>
+      </w:pPr>
+      <w:r>
+        <w:rPr>
+          <w:rFonts w:cs="Times New Roman"/>
+          <w:color w:val="000000"/>
+          <w:szCs w:val="28"/>
+          <w:lang w:val="ru-RU"/>
+        </w:rPr>
+        <w:t>подтверждает абсолютное преимущество данного вида деятельности</w:t>
+      </w:r>
+    </w:p>
+    <w:p>
+      <w:pPr>
+        <w:rPr>
+          <w:rFonts w:cs="Times New Roman"/>
+          <w:color w:val="000000"/>
+          <w:szCs w:val="28"/>
+          <w:lang w:val="ru-RU"/>
+        </w:rPr>
+      </w:pPr>
+      <w:r>
+        <w:rPr>
+          <w:rFonts w:cs="Times New Roman"/>
+          <w:color w:val="000000"/>
+          <w:szCs w:val="28"/>
+          <w:lang w:val="ru-RU"/>
+        </w:rPr>
+        <w:t>на белорусском рынке IT. При этом, как чисто «сервисные»</w:t>
+      </w:r>
+    </w:p>
+    <w:p>
+      <w:pPr>
+        <w:rPr>
+          <w:rFonts w:cs="Times New Roman"/>
+          <w:color w:val="000000"/>
+          <w:szCs w:val="28"/>
+          <w:lang w:val="ru-RU"/>
+        </w:rPr>
+      </w:pPr>
+      <w:r>
+        <w:rPr>
+          <w:rFonts w:cs="Times New Roman"/>
+          <w:color w:val="000000"/>
+          <w:szCs w:val="28"/>
+          <w:lang w:val="ru-RU"/>
+        </w:rPr>
+        <w:t>позиционируются лишь 32,7% всех компаний.</w:t>
+      </w:r>
+    </w:p>
+    <w:p>
+      <w:pPr>
+        <w:rPr>
+          <w:rFonts w:cs="Times New Roman"/>
+          <w:color w:val="000000"/>
+          <w:szCs w:val="28"/>
+          <w:lang w:val="ru-RU"/>
+        </w:rPr>
+      </w:pPr>
+      <w:r>
+        <w:rPr>
+          <w:rFonts w:cs="Times New Roman"/>
+          <w:b/>
+          <w:color w:val="000000"/>
+          <w:szCs w:val="28"/>
+          <w:lang w:val="ru-RU"/>
+        </w:rPr>
+        <w:t>Продуктовая модель</w:t>
+      </w:r>
+      <w:r>
+        <w:rPr>
+          <w:rFonts w:cs="Times New Roman"/>
+          <w:color w:val="000000"/>
+          <w:szCs w:val="28"/>
+          <w:lang w:val="ru-RU"/>
+        </w:rPr>
+        <w:t>. Компания при данной модели занимается</w:t>
+      </w:r>
+    </w:p>
+    <w:p>
+      <w:pPr>
+        <w:rPr>
+          <w:rFonts w:cs="Times New Roman"/>
+          <w:color w:val="000000"/>
+          <w:szCs w:val="28"/>
+          <w:lang w:val="ru-RU"/>
+        </w:rPr>
+      </w:pPr>
+      <w:r>
+        <w:rPr>
+          <w:rFonts w:cs="Times New Roman"/>
+          <w:color w:val="000000"/>
+          <w:szCs w:val="28"/>
+          <w:lang w:val="ru-RU"/>
+        </w:rPr>
+        <w:t>производством и лицензированием технологий и/или программного</w:t>
+      </w:r>
+    </w:p>
+    <w:p>
+      <w:pPr>
+        <w:rPr>
+          <w:rFonts w:cs="Times New Roman"/>
+          <w:color w:val="000000"/>
+          <w:szCs w:val="28"/>
+          <w:lang w:val="ru-RU"/>
+        </w:rPr>
+      </w:pPr>
+      <w:r>
+        <w:rPr>
+          <w:rFonts w:cs="Times New Roman"/>
+          <w:color w:val="000000"/>
+          <w:szCs w:val="28"/>
+          <w:lang w:val="ru-RU"/>
+        </w:rPr>
+        <w:t>продукта как целого, так и в составе иного программного продукта.</w:t>
+      </w:r>
+    </w:p>
+    <w:p>
+      <w:pPr>
+        <w:rPr>
+          <w:rFonts w:cs="Times New Roman"/>
+          <w:color w:val="000000"/>
+          <w:szCs w:val="28"/>
+          <w:lang w:val="ru-RU"/>
+        </w:rPr>
+      </w:pPr>
+      <w:r>
+        <w:rPr>
+          <w:rFonts w:cs="Times New Roman"/>
+          <w:color w:val="000000"/>
+          <w:szCs w:val="28"/>
+          <w:lang w:val="ru-RU"/>
+        </w:rPr>
+        <w:t>У компаний подобного типа заказчиками выступают либо создатели</w:t>
+      </w:r>
+    </w:p>
+    <w:p>
+      <w:pPr>
+        <w:rPr>
+          <w:rFonts w:cs="Times New Roman"/>
+          <w:color w:val="000000"/>
+          <w:szCs w:val="28"/>
+          <w:lang w:val="ru-RU"/>
+        </w:rPr>
+      </w:pPr>
+      <w:r>
+        <w:rPr>
+          <w:rFonts w:cs="Times New Roman"/>
+          <w:color w:val="000000"/>
+          <w:szCs w:val="28"/>
+          <w:lang w:val="ru-RU"/>
+        </w:rPr>
+        <w:t>ПО, либо компании</w:t>
+      </w:r>
+      <w:r>
+        <w:rPr>
+          <w:rFonts w:ascii="Calibri" w:eastAsia="Calibri" w:hAnsi="Calibri" w:cs="Calibri"/>
+          <w:color w:val="000000"/>
+          <w:szCs w:val="28"/>
+          <w:lang w:val="ru-RU"/>
+        </w:rPr>
+        <w:t>‐</w:t>
+      </w:r>
+      <w:r>
+        <w:rPr>
+          <w:rFonts w:cs="Times New Roman"/>
+          <w:color w:val="000000"/>
+          <w:szCs w:val="28"/>
+          <w:lang w:val="ru-RU"/>
+        </w:rPr>
+        <w:t>лицензиары. В Беларуси 58% компаний</w:t>
+      </w:r>
+    </w:p>
+    <w:p>
+      <w:pPr>
+        <w:rPr>
+          <w:rFonts w:cs="Times New Roman"/>
+          <w:color w:val="000000"/>
+          <w:szCs w:val="28"/>
+          <w:lang w:val="ru-RU"/>
+        </w:rPr>
+      </w:pPr>
+      <w:r>
+        <w:rPr>
+          <w:rFonts w:cs="Times New Roman"/>
+          <w:color w:val="000000"/>
+          <w:szCs w:val="28"/>
+          <w:lang w:val="ru-RU"/>
+        </w:rPr>
+        <w:t>предлагают собственные «продукты». Исключительно же</w:t>
+      </w:r>
+    </w:p>
+    <w:p>
+      <w:pPr>
+        <w:rPr>
+          <w:rFonts w:cs="Times New Roman"/>
+          <w:color w:val="000000"/>
+          <w:szCs w:val="28"/>
+          <w:lang w:val="ru-RU"/>
+        </w:rPr>
+      </w:pPr>
+      <w:r>
+        <w:rPr>
+          <w:rFonts w:cs="Times New Roman"/>
+          <w:color w:val="000000"/>
+          <w:szCs w:val="28"/>
+          <w:lang w:val="ru-RU"/>
+        </w:rPr>
+        <w:t>разработкой собственного ПО занимается 8% компаний рынка.</w:t>
+      </w:r>
+    </w:p>
+    <w:p>
+      <w:pPr>
+        <w:rPr>
+          <w:rFonts w:cs="Times New Roman"/>
+          <w:color w:val="000000"/>
+          <w:szCs w:val="28"/>
+          <w:lang w:val="ru-RU"/>
+        </w:rPr>
+      </w:pPr>
+    </w:p>
+    <w:p>
+      <w:pPr>
+        <w:rPr>
+          <w:rFonts w:cs="Times New Roman"/>
+          <w:color w:val="000000"/>
+          <w:szCs w:val="28"/>
+          <w:lang w:val="ru-RU"/>
+        </w:rPr>
+      </w:pPr>
+      <w:r>
+        <w:rPr>
+          <w:rFonts w:cs="Times New Roman"/>
+          <w:color w:val="000000"/>
+          <w:szCs w:val="28"/>
+          <w:lang w:val="ru-RU"/>
+        </w:rPr>
+        <w:t>Б</w:t>
+      </w:r>
+      <w:r>
+        <w:rPr>
+          <w:rFonts w:cs="Times New Roman"/>
+          <w:color w:val="000000"/>
+          <w:szCs w:val="28"/>
+          <w:lang w:val="ru-RU"/>
+        </w:rPr>
+        <w:t xml:space="preserve">ольшинство компаний работают по </w:t>
+      </w:r>
+      <w:r>
+        <w:rPr>
+          <w:rFonts w:cs="Times New Roman"/>
+          <w:b/>
+          <w:color w:val="000000"/>
+          <w:szCs w:val="28"/>
+          <w:lang w:val="ru-RU"/>
+        </w:rPr>
+        <w:t>смешанной</w:t>
+      </w:r>
+      <w:r>
+        <w:rPr>
+          <w:rFonts w:cs="Times New Roman"/>
+          <w:b/>
+          <w:color w:val="000000"/>
+          <w:szCs w:val="28"/>
+          <w:lang w:val="ru-RU"/>
+        </w:rPr>
+        <w:t xml:space="preserve"> </w:t>
+      </w:r>
+      <w:r>
+        <w:rPr>
+          <w:rFonts w:cs="Times New Roman"/>
+          <w:b/>
+          <w:color w:val="000000"/>
+          <w:szCs w:val="28"/>
+          <w:lang w:val="ru-RU"/>
+        </w:rPr>
+        <w:t>модели</w:t>
+      </w:r>
+      <w:r>
+        <w:rPr>
+          <w:rFonts w:cs="Times New Roman"/>
+          <w:color w:val="000000"/>
+          <w:szCs w:val="28"/>
+          <w:lang w:val="ru-RU"/>
+        </w:rPr>
+        <w:t>. В Беларуси более 60% компаний комбинируют заказную и</w:t>
+      </w:r>
+      <w:r>
+        <w:rPr>
+          <w:rFonts w:cs="Times New Roman"/>
+          <w:color w:val="000000"/>
+          <w:szCs w:val="28"/>
+          <w:lang w:val="ru-RU"/>
+        </w:rPr>
+        <w:t xml:space="preserve"> </w:t>
+      </w:r>
+      <w:r>
+        <w:rPr>
+          <w:rFonts w:cs="Times New Roman"/>
+          <w:color w:val="000000"/>
+          <w:szCs w:val="28"/>
+          <w:lang w:val="ru-RU"/>
+        </w:rPr>
+        <w:t xml:space="preserve">продуктовую модели. </w:t>
+      </w:r>
+      <w:r>
+        <w:rPr>
+          <w:rFonts w:cs="Times New Roman"/>
+          <w:color w:val="000000"/>
+          <w:szCs w:val="28"/>
+          <w:lang w:val="ru-RU"/>
+        </w:rPr>
+        <w:t xml:space="preserve">Даже </w:t>
+      </w:r>
+      <w:r>
+        <w:rPr>
+          <w:rFonts w:cs="Times New Roman"/>
+          <w:color w:val="000000"/>
+          <w:szCs w:val="28"/>
+          <w:lang w:val="ru-RU"/>
+        </w:rPr>
+        <w:t>у крупнейших компаний,</w:t>
+      </w:r>
+      <w:r>
+        <w:rPr>
+          <w:rFonts w:cs="Times New Roman"/>
+          <w:color w:val="000000"/>
+          <w:szCs w:val="28"/>
+          <w:lang w:val="ru-RU"/>
+        </w:rPr>
+        <w:t xml:space="preserve"> </w:t>
+      </w:r>
+      <w:r>
+        <w:rPr>
+          <w:rFonts w:cs="Times New Roman"/>
+          <w:color w:val="000000"/>
+          <w:szCs w:val="28"/>
+          <w:lang w:val="ru-RU"/>
+        </w:rPr>
+        <w:t>лидеров рынка, доля заказной разработки при внедрении может</w:t>
+      </w:r>
+      <w:r>
+        <w:rPr>
+          <w:rFonts w:cs="Times New Roman"/>
+          <w:color w:val="000000"/>
+          <w:szCs w:val="28"/>
+          <w:lang w:val="ru-RU"/>
+        </w:rPr>
+        <w:t xml:space="preserve"> </w:t>
+      </w:r>
+      <w:r>
+        <w:rPr>
+          <w:rFonts w:cs="Times New Roman"/>
+          <w:color w:val="000000"/>
+          <w:szCs w:val="28"/>
+          <w:lang w:val="ru-RU"/>
+        </w:rPr>
+        <w:t>превышать 50%. Одновременно существуют «сервисные» компании,</w:t>
+      </w:r>
+      <w:r>
+        <w:rPr>
+          <w:rFonts w:cs="Times New Roman"/>
+          <w:color w:val="000000"/>
+          <w:szCs w:val="28"/>
+          <w:lang w:val="ru-RU"/>
+        </w:rPr>
+        <w:t xml:space="preserve"> </w:t>
+      </w:r>
+      <w:r>
+        <w:rPr>
+          <w:rFonts w:cs="Times New Roman"/>
+          <w:color w:val="000000"/>
+          <w:szCs w:val="28"/>
+          <w:lang w:val="ru-RU"/>
+        </w:rPr>
+        <w:t xml:space="preserve">которые используют свои </w:t>
+      </w:r>
+      <w:r>
+        <w:rPr>
+          <w:rFonts w:cs="Times New Roman"/>
+          <w:color w:val="000000"/>
+          <w:szCs w:val="28"/>
+          <w:lang w:val="ru-RU"/>
+        </w:rPr>
+        <w:t xml:space="preserve">наработки </w:t>
+      </w:r>
+      <w:r>
+        <w:rPr>
+          <w:rFonts w:cs="Times New Roman"/>
+          <w:color w:val="000000"/>
+          <w:szCs w:val="28"/>
+          <w:lang w:val="ru-RU"/>
+        </w:rPr>
+        <w:t>при</w:t>
+      </w:r>
+    </w:p>
+    <w:p>
+      <w:pPr>
+        <w:rPr>
+          <w:rFonts w:cs="Times New Roman"/>
+          <w:color w:val="000000"/>
+          <w:szCs w:val="28"/>
+          <w:lang w:val="ru-RU"/>
+        </w:rPr>
+      </w:pPr>
+      <w:r>
+        <w:rPr>
+          <w:rFonts w:cs="Times New Roman"/>
+          <w:color w:val="000000"/>
+          <w:szCs w:val="28"/>
+          <w:lang w:val="ru-RU"/>
+        </w:rPr>
+        <w:t>разработке конкретного решения для заказчика, при этом, не заявляя</w:t>
+      </w:r>
+    </w:p>
+    <w:p>
+      <w:pPr>
+        <w:rPr>
+          <w:rFonts w:cs="Times New Roman"/>
+          <w:color w:val="000000"/>
+          <w:szCs w:val="28"/>
+          <w:lang w:val="ru-RU"/>
+        </w:rPr>
+      </w:pPr>
+      <w:r>
+        <w:rPr>
+          <w:rFonts w:cs="Times New Roman"/>
+          <w:color w:val="000000"/>
+          <w:szCs w:val="28"/>
+          <w:lang w:val="ru-RU"/>
+        </w:rPr>
+        <w:t>никакого «прямого» вознаграждения за эти инвестиции. Также</w:t>
+      </w:r>
+    </w:p>
+    <w:p>
+      <w:pPr>
+        <w:rPr>
+          <w:rFonts w:cs="Times New Roman"/>
+          <w:color w:val="000000"/>
+          <w:szCs w:val="28"/>
+          <w:lang w:val="ru-RU"/>
+        </w:rPr>
+      </w:pPr>
+      <w:r>
+        <w:rPr>
+          <w:rFonts w:cs="Times New Roman"/>
+          <w:color w:val="000000"/>
+          <w:szCs w:val="28"/>
+          <w:lang w:val="ru-RU"/>
+        </w:rPr>
+        <w:t>многие компании поставляют свои «продукты» по «сервисной»</w:t>
+      </w:r>
+    </w:p>
+    <w:p>
+      <w:pPr>
+        <w:rPr>
+          <w:rFonts w:cs="Times New Roman"/>
+          <w:color w:val="000000"/>
+          <w:szCs w:val="28"/>
+          <w:lang w:val="ru-RU"/>
+        </w:rPr>
+      </w:pPr>
+      <w:r>
+        <w:rPr>
+          <w:rFonts w:cs="Times New Roman"/>
+          <w:color w:val="000000"/>
+          <w:szCs w:val="28"/>
+          <w:lang w:val="ru-RU"/>
+        </w:rPr>
+        <w:t>модели. В результате, на рынке все чаще предлагаются решения –</w:t>
+      </w:r>
+    </w:p>
+    <w:p>
+      <w:pPr>
+        <w:rPr>
+          <w:rFonts w:cs="Times New Roman"/>
+          <w:color w:val="000000"/>
+          <w:szCs w:val="28"/>
+          <w:lang w:val="ru-RU"/>
+        </w:rPr>
+      </w:pPr>
+      <w:r>
+        <w:rPr>
+          <w:rFonts w:cs="Times New Roman"/>
+          <w:color w:val="000000"/>
+          <w:szCs w:val="28"/>
+          <w:lang w:val="ru-RU"/>
+        </w:rPr>
+        <w:t>как комбинация «продукта» (или многих «продуктов»), заказной</w:t>
+      </w:r>
+    </w:p>
+    <w:p>
+      <w:pPr>
+        <w:rPr>
+          <w:rFonts w:cs="Times New Roman"/>
+          <w:color w:val="000000"/>
+          <w:szCs w:val="28"/>
+          <w:lang w:val="ru-RU"/>
+        </w:rPr>
+      </w:pPr>
+      <w:r>
+        <w:rPr>
+          <w:rFonts w:cs="Times New Roman"/>
+          <w:color w:val="000000"/>
+          <w:szCs w:val="28"/>
+          <w:lang w:val="ru-RU"/>
+        </w:rPr>
+        <w:t>разработки и усилий по их интеграции.</w:t>
+      </w:r>
+      <w:r>
+        <w:rPr>
+          <w:rFonts w:cs="Times New Roman"/>
+          <w:color w:val="000000"/>
+          <w:szCs w:val="28"/>
+          <w:lang w:val="ru-RU"/>
+        </w:rPr>
+        <w:br/>
+      </w:r>
+      <w:r>
+        <w:rPr>
+          <w:rFonts w:cs="Times New Roman"/>
+          <w:color w:val="000000"/>
+          <w:szCs w:val="28"/>
+          <w:lang w:val="ru-RU"/>
+        </w:rPr>
+        <w:br/>
+      </w:r>
+      <w:r>
+        <w:rPr>
+          <w:rFonts w:cs="Times New Roman"/>
+          <w:color w:val="000000"/>
+          <w:szCs w:val="28"/>
+          <w:lang w:val="ru-RU"/>
+        </w:rPr>
+        <w:t>Кроме этих трех моделей, обычно присутствует еще и четвертая –</w:t>
+      </w:r>
+    </w:p>
+    <w:p>
+      <w:pPr>
+        <w:rPr>
+          <w:rFonts w:cs="Times New Roman"/>
+          <w:color w:val="000000"/>
+          <w:szCs w:val="28"/>
+          <w:lang w:val="ru-RU"/>
+        </w:rPr>
+      </w:pPr>
+      <w:r>
+        <w:rPr>
+          <w:rFonts w:cs="Times New Roman"/>
+          <w:b/>
+          <w:color w:val="000000"/>
+          <w:szCs w:val="28"/>
+          <w:lang w:val="ru-RU"/>
+        </w:rPr>
+        <w:t>аутсорсинг бизнес процессов</w:t>
+      </w:r>
+      <w:r>
+        <w:rPr>
+          <w:rFonts w:cs="Times New Roman"/>
+          <w:color w:val="000000"/>
+          <w:szCs w:val="28"/>
+          <w:lang w:val="ru-RU"/>
+        </w:rPr>
+        <w:t xml:space="preserve"> (или BPO). Под BPO рассматриваются</w:t>
+      </w:r>
+    </w:p>
+    <w:p>
+      <w:pPr>
+        <w:rPr>
+          <w:rFonts w:cs="Times New Roman"/>
+          <w:color w:val="000000"/>
+          <w:szCs w:val="28"/>
+          <w:lang w:val="ru-RU"/>
+        </w:rPr>
+      </w:pPr>
+      <w:r>
+        <w:rPr>
+          <w:rFonts w:cs="Times New Roman"/>
+          <w:color w:val="000000"/>
+          <w:szCs w:val="28"/>
+          <w:lang w:val="ru-RU"/>
+        </w:rPr>
+        <w:t>услуги по выполнению рутинных бизнес операций (заполнение</w:t>
+      </w:r>
+    </w:p>
+    <w:p>
+      <w:pPr>
+        <w:rPr>
+          <w:rFonts w:cs="Times New Roman"/>
+          <w:color w:val="000000"/>
+          <w:szCs w:val="28"/>
+          <w:lang w:val="ru-RU"/>
+        </w:rPr>
+      </w:pPr>
+      <w:r>
+        <w:rPr>
+          <w:rFonts w:cs="Times New Roman"/>
+          <w:color w:val="000000"/>
+          <w:szCs w:val="28"/>
+          <w:lang w:val="ru-RU"/>
+        </w:rPr>
+        <w:t>статистических форм, карт и т.п.) для заказчиков. Аутсорсинг бизнес</w:t>
+      </w:r>
+      <w:r>
+        <w:rPr>
+          <w:rFonts w:ascii="Calibri" w:eastAsia="Calibri" w:hAnsi="Calibri" w:cs="Calibri"/>
+          <w:color w:val="000000"/>
+          <w:szCs w:val="28"/>
+          <w:lang w:val="ru-RU"/>
+        </w:rPr>
+        <w:t>‐</w:t>
+      </w:r>
+    </w:p>
+    <w:p>
+      <w:pPr>
+        <w:rPr>
+          <w:rFonts w:cs="Times New Roman"/>
+          <w:color w:val="000000"/>
+          <w:szCs w:val="28"/>
+          <w:lang w:val="ru-RU"/>
+        </w:rPr>
+      </w:pPr>
+      <w:r>
+        <w:rPr>
+          <w:rFonts w:cs="Times New Roman"/>
+          <w:color w:val="000000"/>
+          <w:szCs w:val="28"/>
+          <w:lang w:val="ru-RU"/>
+        </w:rPr>
+        <w:t>процессов (ВРО) пока не является характерной моделью для</w:t>
+      </w:r>
+    </w:p>
+    <w:p>
+      <w:pPr>
+        <w:rPr>
+          <w:rFonts w:cs="Times New Roman"/>
+          <w:color w:val="000000"/>
+          <w:szCs w:val="28"/>
+          <w:lang w:val="ru-RU"/>
+        </w:rPr>
+      </w:pPr>
+      <w:r>
+        <w:rPr>
+          <w:rFonts w:cs="Times New Roman"/>
+          <w:color w:val="000000"/>
+          <w:szCs w:val="28"/>
+          <w:lang w:val="ru-RU"/>
+        </w:rPr>
+        <w:t>белорусского рынка IT</w:t>
+      </w:r>
+      <w:r>
+        <w:rPr>
+          <w:rFonts w:ascii="Calibri" w:eastAsia="Calibri" w:hAnsi="Calibri" w:cs="Calibri"/>
+          <w:color w:val="000000"/>
+          <w:szCs w:val="28"/>
+          <w:lang w:val="ru-RU"/>
+        </w:rPr>
+        <w:t>‐</w:t>
+      </w:r>
+      <w:r>
+        <w:rPr>
+          <w:rFonts w:cs="Times New Roman"/>
+          <w:color w:val="000000"/>
+          <w:szCs w:val="28"/>
+          <w:lang w:val="ru-RU"/>
+        </w:rPr>
+        <w:t>услуг и продуктов.</w:t>
+      </w:r>
+    </w:p>
+    <w:p>
+      <w:pPr>
+        <w:rPr>
+          <w:rFonts w:cs="Times New Roman"/>
+          <w:color w:val="000000"/>
+          <w:szCs w:val="28"/>
+          <w:lang w:val="ru-RU"/>
+        </w:rPr>
+      </w:pPr>
+    </w:p>
+    <w:p>
+      <w:pPr>
+        <w:rPr>
+          <w:rFonts w:cs="Times New Roman"/>
+          <w:b/>
+          <w:color w:val="000000"/>
+          <w:szCs w:val="28"/>
+          <w:lang w:val="ru-RU"/>
+        </w:rPr>
+      </w:pPr>
+      <w:r>
+        <w:rPr>
+          <w:rFonts w:cs="Times New Roman"/>
+          <w:color w:val="000000"/>
+          <w:szCs w:val="28"/>
+          <w:lang w:val="ru-RU"/>
+        </w:rPr>
+        <w:t xml:space="preserve">Наиболее распространенные </w:t>
+      </w:r>
+      <w:proofErr w:type="spellStart"/>
+      <w:r>
+        <w:rPr>
+          <w:rFonts w:cs="Times New Roman"/>
+          <w:color w:val="000000"/>
+          <w:szCs w:val="28"/>
+          <w:lang w:val="ru-RU"/>
+        </w:rPr>
+        <w:t>аутсорсинговые</w:t>
+      </w:r>
+      <w:proofErr w:type="spellEnd"/>
+      <w:r>
+        <w:rPr>
+          <w:rFonts w:cs="Times New Roman"/>
+          <w:color w:val="000000"/>
+          <w:szCs w:val="28"/>
+          <w:lang w:val="ru-RU"/>
+        </w:rPr>
+        <w:t xml:space="preserve"> решения – </w:t>
+      </w:r>
+      <w:r>
+        <w:rPr>
+          <w:rFonts w:cs="Times New Roman"/>
+          <w:b/>
+          <w:color w:val="000000"/>
+          <w:szCs w:val="28"/>
+          <w:lang w:val="ru-RU"/>
+        </w:rPr>
+        <w:t>прикладные</w:t>
+      </w:r>
+    </w:p>
+    <w:p>
+      <w:pPr>
+        <w:rPr>
+          <w:rFonts w:cs="Times New Roman"/>
+          <w:color w:val="000000"/>
+          <w:szCs w:val="28"/>
+          <w:lang w:val="ru-RU"/>
+        </w:rPr>
+      </w:pPr>
+      <w:r>
+        <w:rPr>
+          <w:rFonts w:cs="Times New Roman"/>
+          <w:b/>
+          <w:color w:val="000000"/>
+          <w:szCs w:val="28"/>
+          <w:lang w:val="ru-RU"/>
+        </w:rPr>
+        <w:t>программы</w:t>
+      </w:r>
+      <w:r>
+        <w:rPr>
+          <w:rFonts w:cs="Times New Roman"/>
+          <w:color w:val="000000"/>
+          <w:szCs w:val="28"/>
+          <w:lang w:val="ru-RU"/>
+        </w:rPr>
+        <w:t xml:space="preserve"> (88,7% компаний</w:t>
+      </w:r>
+      <w:r>
+        <w:rPr>
+          <w:rFonts w:ascii="Calibri" w:eastAsia="Calibri" w:hAnsi="Calibri" w:cs="Calibri"/>
+          <w:color w:val="000000"/>
+          <w:szCs w:val="28"/>
+          <w:lang w:val="ru-RU"/>
+        </w:rPr>
+        <w:t>‐</w:t>
+      </w:r>
+      <w:r>
+        <w:rPr>
+          <w:rFonts w:cs="Times New Roman"/>
+          <w:color w:val="000000"/>
+          <w:szCs w:val="28"/>
+          <w:lang w:val="ru-RU"/>
+        </w:rPr>
+        <w:t xml:space="preserve"> вовлечены в процесс их разработки). За</w:t>
+      </w:r>
+    </w:p>
+    <w:p>
+      <w:pPr>
+        <w:rPr>
+          <w:rFonts w:cs="Times New Roman"/>
+          <w:b/>
+          <w:color w:val="000000"/>
+          <w:szCs w:val="28"/>
+          <w:lang w:val="ru-RU"/>
+        </w:rPr>
+      </w:pPr>
+      <w:r>
+        <w:rPr>
+          <w:rFonts w:cs="Times New Roman"/>
+          <w:color w:val="000000"/>
+          <w:szCs w:val="28"/>
+          <w:lang w:val="ru-RU"/>
+        </w:rPr>
+        <w:t xml:space="preserve">ними следуют </w:t>
+      </w:r>
+      <w:r>
+        <w:rPr>
+          <w:rFonts w:cs="Times New Roman"/>
+          <w:b/>
+          <w:color w:val="000000"/>
+          <w:szCs w:val="28"/>
+          <w:lang w:val="ru-RU"/>
+        </w:rPr>
+        <w:t>ПО для разработки и развертывания прикладных</w:t>
+      </w:r>
+    </w:p>
+    <w:p>
+      <w:pPr>
+        <w:rPr>
+          <w:rFonts w:cs="Times New Roman"/>
+          <w:color w:val="000000"/>
+          <w:szCs w:val="28"/>
+          <w:lang w:val="ru-RU"/>
+        </w:rPr>
+      </w:pPr>
+      <w:r>
+        <w:rPr>
+          <w:rFonts w:cs="Times New Roman"/>
+          <w:b/>
+          <w:color w:val="000000"/>
+          <w:szCs w:val="28"/>
+          <w:lang w:val="ru-RU"/>
+        </w:rPr>
+        <w:t>программ</w:t>
+      </w:r>
+      <w:r>
+        <w:rPr>
+          <w:rFonts w:cs="Times New Roman"/>
+          <w:color w:val="000000"/>
+          <w:szCs w:val="28"/>
+          <w:lang w:val="ru-RU"/>
+        </w:rPr>
+        <w:t xml:space="preserve"> (47,2%) и </w:t>
+      </w:r>
+      <w:r>
+        <w:rPr>
+          <w:rFonts w:cs="Times New Roman"/>
+          <w:b/>
+          <w:color w:val="000000"/>
+          <w:szCs w:val="28"/>
+          <w:lang w:val="ru-RU"/>
+        </w:rPr>
+        <w:t>ПО системной инфраструктуры</w:t>
+      </w:r>
+      <w:r>
+        <w:rPr>
+          <w:rFonts w:cs="Times New Roman"/>
+          <w:color w:val="000000"/>
+          <w:szCs w:val="28"/>
+          <w:lang w:val="ru-RU"/>
+        </w:rPr>
+        <w:t xml:space="preserve"> (23,6%). Больше</w:t>
+      </w:r>
+    </w:p>
+    <w:p>
+      <w:pPr>
+        <w:rPr>
+          <w:rFonts w:cs="Times New Roman"/>
+          <w:color w:val="000000"/>
+          <w:szCs w:val="28"/>
+          <w:lang w:val="ru-RU"/>
+        </w:rPr>
+      </w:pPr>
+      <w:r>
+        <w:rPr>
+          <w:rFonts w:cs="Times New Roman"/>
+          <w:color w:val="000000"/>
+          <w:szCs w:val="28"/>
+          <w:lang w:val="ru-RU"/>
+        </w:rPr>
+        <w:t>половины компаний, занятых в разработке собственного ПО,</w:t>
+      </w:r>
+    </w:p>
+    <w:p>
+      <w:pPr>
+        <w:rPr>
+          <w:rFonts w:cs="Times New Roman"/>
+          <w:color w:val="000000"/>
+          <w:szCs w:val="28"/>
+          <w:lang w:val="ru-RU"/>
+        </w:rPr>
+      </w:pPr>
+      <w:r>
+        <w:rPr>
+          <w:rFonts w:cs="Times New Roman"/>
+          <w:color w:val="000000"/>
+          <w:szCs w:val="28"/>
+          <w:lang w:val="ru-RU"/>
+        </w:rPr>
+        <w:t>предлагают прикладное ПО (52,9 %). Продукты системного ПО</w:t>
+      </w:r>
+    </w:p>
+    <w:p>
+      <w:pPr>
+        <w:rPr>
+          <w:rFonts w:cs="Times New Roman"/>
+          <w:color w:val="000000"/>
+          <w:szCs w:val="28"/>
+          <w:lang w:val="ru-RU"/>
+        </w:rPr>
+      </w:pPr>
+      <w:r>
+        <w:rPr>
+          <w:rFonts w:cs="Times New Roman"/>
+          <w:color w:val="000000"/>
+          <w:szCs w:val="28"/>
+          <w:lang w:val="ru-RU"/>
+        </w:rPr>
+        <w:t>предлагают около четверти всех компаний.</w:t>
+      </w:r>
+      <w:r>
+        <w:rPr>
+          <w:rFonts w:cs="Times New Roman"/>
+          <w:color w:val="000000"/>
+          <w:szCs w:val="28"/>
+          <w:lang w:val="ru-RU"/>
+        </w:rPr>
+        <w:br/>
+      </w:r>
+      <w:r>
+        <w:rPr>
+          <w:rFonts w:cs="Times New Roman"/>
+          <w:color w:val="000000"/>
+          <w:szCs w:val="28"/>
+          <w:lang w:val="ru-RU"/>
+        </w:rPr>
+        <w:br/>
+      </w:r>
+      <w:r>
+        <w:rPr>
+          <w:rFonts w:cs="Times New Roman"/>
+          <w:color w:val="000000"/>
+          <w:szCs w:val="28"/>
+          <w:lang w:val="ru-RU"/>
+        </w:rPr>
+        <w:drawing>
+          <wp:inline distT="0" distB="0" distL="0" distR="0" wp14:anchorId="0FA52331" wp14:editId="4D43B5D7">
+            <wp:extent cx="3759200" cy="3632200"/>
+            <wp:effectExtent l="0" t="0" r="0" b="0"/>
+            <wp:docPr id="3" name="Picture 3"/>
+            <wp:cNvGraphicFramePr>
+              <a:graphicFrameLocks xmlns:a="http://schemas.openxmlformats.org/drawingml/2006/main" noChangeAspect="1"/>
+            </wp:cNvGraphicFramePr>
+            <a:graphic xmlns:a="http://schemas.openxmlformats.org/drawingml/2006/main">
+              <a:graphicData uri="http://schemas.openxmlformats.org/drawingml/2006/picture">
+                <pic:pic xmlns:pic="http://schemas.openxmlformats.org/drawingml/2006/picture">
+                  <pic:nvPicPr>
+                    <pic:cNvPr id="1" name=""/>
+                    <pic:cNvPicPr/>
+                  </pic:nvPicPr>
+                  <pic:blipFill>
+                    <a:blip r:embed="rId8"/>
+                    <a:stretch>
+                      <a:fillRect/>
+                    </a:stretch>
+                  </pic:blipFill>
+                  <pic:spPr>
+                    <a:xfrm>
+                      <a:off x="0" y="0"/>
+                      <a:ext cx="3759200" cy="3632200"/>
+                    </a:xfrm>
+                    <a:prstGeom prst="rect">
+                      <a:avLst/>
+                    </a:prstGeom>
+                  </pic:spPr>
+                </pic:pic>
+              </a:graphicData>
+            </a:graphic>
+          </wp:inline>
+        </w:drawing>
+      </w:r>
+    </w:p>
+    <w:p>
+      <w:pPr>
+        <w:rPr>
+          <w:rFonts w:cs="Times New Roman"/>
+          <w:color w:val="000000"/>
+          <w:szCs w:val="28"/>
+          <w:lang w:val="ru-RU"/>
+        </w:rPr>
+      </w:pPr>
+      <w:r>
+        <w:rPr>
+          <w:rFonts w:cs="Times New Roman"/>
+          <w:color w:val="000000"/>
+          <w:szCs w:val="28"/>
+          <w:lang w:val="ru-RU"/>
+        </w:rPr>
+        <w:br w:type="page"/>
+      </w:r>
+    </w:p>
+    <w:p>
+      <w:pPr>
+        <w:rPr>
+          <w:rFonts w:cs="Times New Roman"/>
+          <w:color w:val="000000"/>
+          <w:szCs w:val="28"/>
+          <w:lang w:val="ru-RU"/>
+        </w:rPr>
+      </w:pPr>
+      <w:r>
+        <w:rPr>
+          <w:rFonts w:cs="Times New Roman"/>
+          <w:color w:val="000000"/>
+          <w:szCs w:val="28"/>
+          <w:lang w:val="ru-RU"/>
+        </w:rPr>
+        <w:drawing>
+          <wp:inline distT="0" distB="0" distL="0" distR="0" wp14:anchorId="634988D1" wp14:editId="1712B629">
+            <wp:extent cx="3695700" cy="6134100"/>
+            <wp:effectExtent l="0" t="0" r="12700" b="12700"/>
+            <wp:docPr id="4" name="Picture 4"/>
+            <wp:cNvGraphicFramePr>
+              <a:graphicFrameLocks xmlns:a="http://schemas.openxmlformats.org/drawingml/2006/main" noChangeAspect="1"/>
+            </wp:cNvGraphicFramePr>
+            <a:graphic xmlns:a="http://schemas.openxmlformats.org/drawingml/2006/main">
+              <a:graphicData uri="http://schemas.openxmlformats.org/drawingml/2006/picture">
+                <pic:pic xmlns:pic="http://schemas.openxmlformats.org/drawingml/2006/picture">
+                  <pic:nvPicPr>
+                    <pic:cNvPr id="1" name=""/>
+                    <pic:cNvPicPr/>
+                  </pic:nvPicPr>
+                  <pic:blipFill>
+                    <a:blip r:embed="rId9"/>
+                    <a:stretch>
+                      <a:fillRect/>
+                    </a:stretch>
+                  </pic:blipFill>
+                  <pic:spPr>
+                    <a:xfrm>
+                      <a:off x="0" y="0"/>
+                      <a:ext cx="3695700" cy="6134100"/>
+                    </a:xfrm>
+                    <a:prstGeom prst="rect">
+                      <a:avLst/>
+                    </a:prstGeom>
+                  </pic:spPr>
+                </pic:pic>
+              </a:graphicData>
+            </a:graphic>
+          </wp:inline>
+        </w:drawing>
+      </w:r>
+    </w:p>
+    <w:p>
+      <w:pPr>
+        <w:rPr>
+          <w:rFonts w:cs="Times New Roman"/>
+          <w:color w:val="000000"/>
+          <w:szCs w:val="28"/>
+          <w:lang w:val="ru-RU"/>
+        </w:rPr>
+      </w:pPr>
+    </w:p>
+    <w:p>
+      <w:pPr>
+        <w:rPr>
+          <w:rFonts w:cs="Times New Roman"/>
+          <w:color w:val="000000"/>
+          <w:szCs w:val="28"/>
+          <w:lang w:val="ru-RU"/>
+        </w:rPr>
+      </w:pPr>
+    </w:p>
+    <w:p>
+      <w:pPr>
+        <w:rPr>
+          <w:rFonts w:cs="Times New Roman"/>
+          <w:color w:val="000000"/>
+          <w:szCs w:val="28"/>
+          <w:lang w:val="ru-RU"/>
+        </w:rPr>
+      </w:pPr>
+      <w:r>
+        <w:rPr>
+          <w:rFonts w:cs="Times New Roman"/>
+          <w:color w:val="000000"/>
+          <w:szCs w:val="28"/>
+          <w:lang w:val="ru-RU"/>
+        </w:rPr>
+        <w:t>Белорусский IT</w:t>
+      </w:r>
+      <w:r>
+        <w:rPr>
+          <w:rFonts w:ascii="Calibri" w:eastAsia="Calibri" w:hAnsi="Calibri" w:cs="Calibri"/>
+          <w:color w:val="000000"/>
+          <w:szCs w:val="28"/>
+          <w:lang w:val="ru-RU"/>
+        </w:rPr>
+        <w:t>‐</w:t>
+      </w:r>
+      <w:r>
+        <w:rPr>
+          <w:rFonts w:cs="Times New Roman"/>
+          <w:color w:val="000000"/>
+          <w:szCs w:val="28"/>
+          <w:lang w:val="ru-RU"/>
+        </w:rPr>
+        <w:t>рынок относительно молодой – более 50%</w:t>
+      </w:r>
+    </w:p>
+    <w:p>
+      <w:pPr>
+        <w:rPr>
+          <w:rFonts w:cs="Times New Roman"/>
+          <w:color w:val="000000"/>
+          <w:szCs w:val="28"/>
+          <w:lang w:val="ru-RU"/>
+        </w:rPr>
+      </w:pPr>
+      <w:r>
+        <w:rPr>
+          <w:rFonts w:cs="Times New Roman"/>
+          <w:color w:val="000000"/>
+          <w:szCs w:val="28"/>
+          <w:lang w:val="ru-RU"/>
+        </w:rPr>
+        <w:t xml:space="preserve">белорусских компаний на рынке не более 5 лет. 31% </w:t>
+      </w:r>
+      <w:r>
+        <w:rPr>
+          <w:rFonts w:ascii="Calibri" w:eastAsia="Calibri" w:hAnsi="Calibri" w:cs="Calibri"/>
+          <w:color w:val="000000"/>
+          <w:szCs w:val="28"/>
+          <w:lang w:val="ru-RU"/>
+        </w:rPr>
+        <w:t>‐</w:t>
+      </w:r>
+      <w:r>
+        <w:rPr>
+          <w:rFonts w:cs="Times New Roman"/>
+          <w:color w:val="000000"/>
+          <w:szCs w:val="28"/>
+          <w:lang w:val="ru-RU"/>
+        </w:rPr>
+        <w:t xml:space="preserve"> «опытные</w:t>
+      </w:r>
+    </w:p>
+    <w:p>
+      <w:pPr>
+        <w:rPr>
+          <w:rFonts w:cs="Times New Roman"/>
+          <w:color w:val="000000"/>
+          <w:szCs w:val="28"/>
+          <w:lang w:val="ru-RU"/>
+        </w:rPr>
+      </w:pPr>
+      <w:r>
+        <w:rPr>
+          <w:rFonts w:cs="Times New Roman"/>
+          <w:color w:val="000000"/>
+          <w:szCs w:val="28"/>
+          <w:lang w:val="ru-RU"/>
+        </w:rPr>
+        <w:t>игроки», которые оперирует на рынке от 6 до 10 лет. Пионерами</w:t>
+      </w:r>
+    </w:p>
+    <w:p>
+      <w:pPr>
+        <w:rPr>
+          <w:rFonts w:cs="Times New Roman"/>
+          <w:color w:val="000000"/>
+          <w:szCs w:val="28"/>
+          <w:lang w:val="ru-RU"/>
+        </w:rPr>
+      </w:pPr>
+      <w:r>
+        <w:rPr>
+          <w:rFonts w:cs="Times New Roman"/>
+          <w:color w:val="000000"/>
+          <w:szCs w:val="28"/>
+          <w:lang w:val="ru-RU"/>
+        </w:rPr>
+        <w:t>рынка, имеющими опыт работы в индустрии более 11 лет, являются</w:t>
+      </w:r>
+    </w:p>
+    <w:p>
+      <w:pPr>
+        <w:rPr>
+          <w:rFonts w:cs="Times New Roman"/>
+          <w:color w:val="000000"/>
+          <w:szCs w:val="28"/>
+          <w:lang w:val="ru-RU"/>
+        </w:rPr>
+      </w:pPr>
+      <w:r>
+        <w:rPr>
+          <w:rFonts w:cs="Times New Roman"/>
+          <w:color w:val="000000"/>
+          <w:szCs w:val="28"/>
+          <w:lang w:val="ru-RU"/>
+        </w:rPr>
+        <w:t>17% компаний.</w:t>
+      </w:r>
+      <w:r>
+        <w:rPr>
+          <w:rFonts w:cs="Times New Roman"/>
+          <w:color w:val="000000"/>
+          <w:szCs w:val="28"/>
+          <w:lang w:val="ru-RU"/>
+        </w:rPr>
+        <w:br/>
+      </w:r>
+      <w:r>
+        <w:rPr>
+          <w:rFonts w:cs="Times New Roman"/>
+          <w:color w:val="000000"/>
+          <w:szCs w:val="28"/>
+          <w:lang w:val="ru-RU"/>
+        </w:rPr>
+        <w:t>Наибольшее количество IT</w:t>
+      </w:r>
+      <w:r>
+        <w:rPr>
+          <w:rFonts w:ascii="Calibri" w:eastAsia="Calibri" w:hAnsi="Calibri" w:cs="Calibri"/>
+          <w:color w:val="000000"/>
+          <w:szCs w:val="28"/>
+          <w:lang w:val="ru-RU"/>
+        </w:rPr>
+        <w:t>‐</w:t>
+      </w:r>
+      <w:r>
+        <w:rPr>
+          <w:rFonts w:cs="Times New Roman"/>
+          <w:color w:val="000000"/>
+          <w:szCs w:val="28"/>
+          <w:lang w:val="ru-RU"/>
+        </w:rPr>
+        <w:t>компаний являются средними по размеру</w:t>
+      </w:r>
+    </w:p>
+    <w:p>
+      <w:pPr>
+        <w:rPr>
+          <w:rFonts w:cs="Times New Roman"/>
+          <w:color w:val="000000"/>
+          <w:szCs w:val="28"/>
+          <w:lang w:val="ru-RU"/>
+        </w:rPr>
+      </w:pPr>
+      <w:r>
+        <w:rPr>
+          <w:rFonts w:cs="Times New Roman"/>
+          <w:color w:val="000000"/>
+          <w:szCs w:val="28"/>
+          <w:lang w:val="ru-RU"/>
+        </w:rPr>
+        <w:t>– от 10 до 200 сотрудников. Доля таких компаний в общем числе –</w:t>
+      </w:r>
+    </w:p>
+    <w:p>
+      <w:pPr>
+        <w:rPr>
+          <w:rFonts w:cs="Times New Roman"/>
+          <w:color w:val="000000"/>
+          <w:szCs w:val="28"/>
+          <w:lang w:val="ru-RU"/>
+        </w:rPr>
+      </w:pPr>
+      <w:r>
+        <w:rPr>
+          <w:rFonts w:cs="Times New Roman"/>
+          <w:color w:val="000000"/>
+          <w:szCs w:val="28"/>
+          <w:lang w:val="ru-RU"/>
+        </w:rPr>
+        <w:t>73,8% (за 2014 года доля небольших компаний незначительно</w:t>
+      </w:r>
+    </w:p>
+    <w:p>
+      <w:pPr>
+        <w:rPr>
+          <w:rFonts w:cs="Times New Roman"/>
+          <w:color w:val="000000"/>
+          <w:szCs w:val="28"/>
+          <w:lang w:val="ru-RU"/>
+        </w:rPr>
+      </w:pPr>
+      <w:r>
+        <w:rPr>
+          <w:rFonts w:cs="Times New Roman"/>
+          <w:color w:val="000000"/>
+          <w:szCs w:val="28"/>
+          <w:lang w:val="ru-RU"/>
+        </w:rPr>
+        <w:t>снизилась). Кроме мелких и средних компаний на рынке есть и</w:t>
+      </w:r>
+    </w:p>
+    <w:p>
+      <w:pPr>
+        <w:rPr>
+          <w:rFonts w:cs="Times New Roman"/>
+          <w:color w:val="000000"/>
+          <w:szCs w:val="28"/>
+          <w:lang w:val="ru-RU"/>
+        </w:rPr>
+      </w:pPr>
+      <w:r>
+        <w:rPr>
+          <w:rFonts w:cs="Times New Roman"/>
+          <w:color w:val="000000"/>
+          <w:szCs w:val="28"/>
+          <w:lang w:val="ru-RU"/>
+        </w:rPr>
+        <w:t>крупные игроки. Среди основных крупных компаний рынка</w:t>
+      </w:r>
+    </w:p>
+    <w:p>
+      <w:pPr>
+        <w:rPr>
+          <w:rFonts w:cs="Times New Roman"/>
+          <w:color w:val="000000"/>
+          <w:szCs w:val="28"/>
+          <w:lang w:val="ru-RU"/>
+        </w:rPr>
+      </w:pPr>
+      <w:r>
+        <w:rPr>
+          <w:rFonts w:cs="Times New Roman"/>
+          <w:color w:val="000000"/>
+          <w:szCs w:val="28"/>
+          <w:lang w:val="ru-RU"/>
+        </w:rPr>
+        <w:t>экспортно</w:t>
+      </w:r>
+      <w:r>
+        <w:rPr>
+          <w:rFonts w:ascii="Calibri" w:eastAsia="Calibri" w:hAnsi="Calibri" w:cs="Calibri"/>
+          <w:color w:val="000000"/>
+          <w:szCs w:val="28"/>
+          <w:lang w:val="ru-RU"/>
+        </w:rPr>
+        <w:t>‐</w:t>
+      </w:r>
+      <w:r>
+        <w:rPr>
+          <w:rFonts w:cs="Times New Roman"/>
+          <w:color w:val="000000"/>
+          <w:szCs w:val="28"/>
+          <w:lang w:val="ru-RU"/>
+        </w:rPr>
+        <w:t>ориентированного программирования Беларуси эксперты</w:t>
+      </w:r>
+    </w:p>
+    <w:p>
+      <w:pPr>
+        <w:rPr>
+          <w:rFonts w:cs="Times New Roman"/>
+          <w:color w:val="000000"/>
+          <w:szCs w:val="28"/>
+          <w:lang w:val="ru-RU"/>
+        </w:rPr>
+      </w:pPr>
+      <w:r>
+        <w:rPr>
+          <w:rFonts w:cs="Times New Roman"/>
+          <w:color w:val="000000"/>
+          <w:szCs w:val="28"/>
+          <w:lang w:val="ru-RU"/>
+        </w:rPr>
+        <w:t xml:space="preserve">выделяют: </w:t>
+      </w:r>
+      <w:proofErr w:type="spellStart"/>
+      <w:r>
+        <w:rPr>
+          <w:rFonts w:cs="Times New Roman"/>
+          <w:color w:val="000000"/>
+          <w:szCs w:val="28"/>
+          <w:lang w:val="ru-RU"/>
+        </w:rPr>
+        <w:t>Gamestream</w:t>
+      </w:r>
+      <w:proofErr w:type="spellEnd"/>
+      <w:r>
+        <w:rPr>
+          <w:rFonts w:cs="Times New Roman"/>
+          <w:color w:val="000000"/>
+          <w:szCs w:val="28"/>
+          <w:lang w:val="ru-RU"/>
+        </w:rPr>
+        <w:t xml:space="preserve">, </w:t>
+      </w:r>
+      <w:proofErr w:type="spellStart"/>
+      <w:r>
+        <w:rPr>
+          <w:rFonts w:cs="Times New Roman"/>
+          <w:color w:val="000000"/>
+          <w:szCs w:val="28"/>
+          <w:lang w:val="ru-RU"/>
+        </w:rPr>
+        <w:t>Sam</w:t>
+      </w:r>
+      <w:r>
+        <w:rPr>
+          <w:rFonts w:ascii="Calibri" w:eastAsia="Calibri" w:hAnsi="Calibri" w:cs="Calibri"/>
+          <w:color w:val="000000"/>
+          <w:szCs w:val="28"/>
+          <w:lang w:val="ru-RU"/>
+        </w:rPr>
+        <w:t>‐</w:t>
+      </w:r>
+      <w:r>
+        <w:rPr>
+          <w:rFonts w:cs="Times New Roman"/>
+          <w:color w:val="000000"/>
+          <w:szCs w:val="28"/>
+          <w:lang w:val="ru-RU"/>
+        </w:rPr>
+        <w:t>Solutions</w:t>
+      </w:r>
+      <w:proofErr w:type="spellEnd"/>
+      <w:r>
+        <w:rPr>
+          <w:rFonts w:cs="Times New Roman"/>
+          <w:color w:val="000000"/>
+          <w:szCs w:val="28"/>
+          <w:lang w:val="ru-RU"/>
+        </w:rPr>
+        <w:t xml:space="preserve">, </w:t>
+      </w:r>
+      <w:proofErr w:type="spellStart"/>
+      <w:r>
+        <w:rPr>
+          <w:rFonts w:cs="Times New Roman"/>
+          <w:color w:val="000000"/>
+          <w:szCs w:val="28"/>
+          <w:lang w:val="ru-RU"/>
+        </w:rPr>
+        <w:t>ScienceSoft</w:t>
+      </w:r>
+      <w:proofErr w:type="spellEnd"/>
+      <w:r>
+        <w:rPr>
+          <w:rFonts w:cs="Times New Roman"/>
+          <w:color w:val="000000"/>
+          <w:szCs w:val="28"/>
+          <w:lang w:val="ru-RU"/>
+        </w:rPr>
+        <w:t xml:space="preserve">, EPAM, </w:t>
+      </w:r>
+      <w:proofErr w:type="spellStart"/>
+      <w:r>
+        <w:rPr>
+          <w:rFonts w:cs="Times New Roman"/>
+          <w:color w:val="000000"/>
+          <w:szCs w:val="28"/>
+          <w:lang w:val="ru-RU"/>
+        </w:rPr>
+        <w:t>Belhard</w:t>
+      </w:r>
+      <w:proofErr w:type="spellEnd"/>
+      <w:r>
+        <w:rPr>
+          <w:rFonts w:cs="Times New Roman"/>
+          <w:color w:val="000000"/>
+          <w:szCs w:val="28"/>
+          <w:lang w:val="ru-RU"/>
+        </w:rPr>
+        <w:t>, IBA,</w:t>
+      </w:r>
+    </w:p>
+    <w:p>
+      <w:pPr>
+        <w:rPr>
+          <w:rFonts w:cs="Times New Roman"/>
+          <w:color w:val="000000"/>
+          <w:szCs w:val="28"/>
+          <w:lang w:val="ru-RU"/>
+        </w:rPr>
+      </w:pPr>
+      <w:proofErr w:type="spellStart"/>
+      <w:r>
+        <w:rPr>
+          <w:rFonts w:cs="Times New Roman"/>
+          <w:color w:val="000000"/>
+          <w:szCs w:val="28"/>
+          <w:lang w:val="ru-RU"/>
+        </w:rPr>
+        <w:t>Белсофт</w:t>
+      </w:r>
+      <w:proofErr w:type="spellEnd"/>
+      <w:r>
+        <w:rPr>
+          <w:rFonts w:cs="Times New Roman"/>
+          <w:color w:val="000000"/>
+          <w:szCs w:val="28"/>
+          <w:lang w:val="ru-RU"/>
+        </w:rPr>
+        <w:t>. Так, например, EPAM, в котором в Беларуси работает</w:t>
+      </w:r>
+    </w:p>
+    <w:p>
+      <w:pPr>
+        <w:rPr>
+          <w:rFonts w:cs="Times New Roman"/>
+          <w:color w:val="000000"/>
+          <w:szCs w:val="28"/>
+          <w:lang w:val="ru-RU"/>
+        </w:rPr>
+      </w:pPr>
+      <w:r>
+        <w:rPr>
+          <w:rFonts w:cs="Times New Roman"/>
+          <w:color w:val="000000"/>
+          <w:szCs w:val="28"/>
+          <w:lang w:val="ru-RU"/>
+        </w:rPr>
+        <w:t>больше 6 тысяч сотрудников, является крупнейшей IT</w:t>
+      </w:r>
+      <w:r>
+        <w:rPr>
+          <w:rFonts w:ascii="Calibri" w:eastAsia="Calibri" w:hAnsi="Calibri" w:cs="Calibri"/>
+          <w:color w:val="000000"/>
+          <w:szCs w:val="28"/>
+          <w:lang w:val="ru-RU"/>
+        </w:rPr>
+        <w:t>‐</w:t>
+      </w:r>
+      <w:r>
+        <w:rPr>
+          <w:rFonts w:cs="Times New Roman"/>
+          <w:color w:val="000000"/>
+          <w:szCs w:val="28"/>
+          <w:lang w:val="ru-RU"/>
+        </w:rPr>
+        <w:t>компанией</w:t>
+      </w:r>
+    </w:p>
+    <w:p>
+      <w:pPr>
+        <w:rPr>
+          <w:rFonts w:cs="Times New Roman"/>
+          <w:color w:val="000000"/>
+          <w:szCs w:val="28"/>
+          <w:lang w:val="ru-RU"/>
+        </w:rPr>
+      </w:pPr>
+      <w:r>
+        <w:rPr>
+          <w:rFonts w:cs="Times New Roman"/>
+          <w:color w:val="000000"/>
+          <w:szCs w:val="28"/>
+          <w:lang w:val="ru-RU"/>
+        </w:rPr>
+        <w:t>Беларуси.</w:t>
+      </w:r>
+    </w:p>
+    <w:p>
+      <w:pPr>
+        <w:rPr>
+          <w:rFonts w:cs="Times New Roman"/>
+          <w:color w:val="000000"/>
+          <w:szCs w:val="28"/>
+          <w:lang w:val="ru-RU"/>
+        </w:rPr>
+      </w:pPr>
+    </w:p>
+    <w:p>
+      <w:pPr>
+        <w:rPr>
+          <w:rFonts w:cs="Times New Roman"/>
+          <w:b/>
+          <w:color w:val="000000"/>
+          <w:szCs w:val="28"/>
+          <w:lang w:val="ru-RU"/>
+        </w:rPr>
+      </w:pPr>
+      <w:r>
+        <w:rPr>
+          <w:rFonts w:cs="Times New Roman"/>
+          <w:b/>
+          <w:color w:val="000000"/>
+          <w:szCs w:val="28"/>
+          <w:lang w:val="ru-RU"/>
+        </w:rPr>
+        <w:t>Выводы</w:t>
+      </w:r>
+    </w:p>
+    <w:p>
+      <w:pPr>
+        <w:rPr>
+          <w:rFonts w:cs="Times New Roman"/>
+          <w:color w:val="000000"/>
+          <w:szCs w:val="28"/>
+          <w:lang w:val="ru-RU"/>
+        </w:rPr>
+      </w:pPr>
+    </w:p>
+    <w:p>
+      <w:pPr>
+        <w:rPr>
+          <w:rFonts w:cs="Times New Roman"/>
+          <w:color w:val="000000"/>
+          <w:szCs w:val="28"/>
+          <w:lang w:val="ru-RU"/>
+        </w:rPr>
+      </w:pPr>
+      <w:r>
+        <w:rPr>
+          <w:rFonts w:cs="Times New Roman"/>
+          <w:color w:val="000000"/>
+          <w:szCs w:val="28"/>
+          <w:lang w:val="ru-RU"/>
+        </w:rPr>
+        <w:t xml:space="preserve">Пока рабочая сила в РБ относительно дешево обходится, отрасль продолжит свой рост. Льготный режим ПВТ, который юридически заточен под </w:t>
+      </w:r>
+      <w:proofErr w:type="spellStart"/>
+      <w:r>
+        <w:rPr>
+          <w:rFonts w:cs="Times New Roman"/>
+          <w:color w:val="000000"/>
+          <w:szCs w:val="28"/>
+          <w:lang w:val="ru-RU"/>
+        </w:rPr>
+        <w:t>аутсорс</w:t>
+      </w:r>
+      <w:proofErr w:type="spellEnd"/>
+      <w:r>
+        <w:rPr>
+          <w:rFonts w:cs="Times New Roman"/>
+          <w:color w:val="000000"/>
+          <w:szCs w:val="28"/>
+          <w:lang w:val="ru-RU"/>
+        </w:rPr>
+        <w:t xml:space="preserve">-компании так же продолжить способствовать росту этого направления. В конце 2016 правительство выразило свою заинтересованность в росте именно продуктовых компаний в РБ; Ожидаются изменения в условиях вступления компаний в ПВТ, что откроет возможности льготного налогообложения для продуктовых компаний, что в дальнейшем должно способствовать росту этого направления; Локальный рынок мал, и значительного роста внутреннего потребления </w:t>
+      </w:r>
+      <w:r>
+        <w:rPr>
+          <w:rFonts w:cs="Times New Roman"/>
+          <w:color w:val="000000"/>
+          <w:szCs w:val="28"/>
+        </w:rPr>
+        <w:t>IT</w:t>
+      </w:r>
+      <w:r>
+        <w:rPr>
+          <w:rFonts w:cs="Times New Roman"/>
+          <w:color w:val="000000"/>
+          <w:szCs w:val="28"/>
+          <w:lang w:val="ru-RU"/>
+        </w:rPr>
+        <w:t>-услуг не предвидится;</w:t>
+      </w:r>
+    </w:p>
+    <w:p>
+      <w:pPr>
+        <w:rPr>
+          <w:rFonts w:cs="Times New Roman"/>
+          <w:color w:val="000000"/>
+          <w:szCs w:val="28"/>
+          <w:lang w:val="ru-RU"/>
+        </w:rPr>
+      </w:pPr>
+      <w:r>
+        <w:rPr>
+          <w:rFonts w:cs="Times New Roman"/>
+          <w:color w:val="000000"/>
+          <w:szCs w:val="28"/>
+          <w:lang w:val="ru-RU"/>
+        </w:rPr>
+        <w:br w:type="page"/>
+      </w:r>
+    </w:p>
+    <w:p>
+      <w:pPr>
+        <w:rPr>
+          <w:rFonts w:cs="Times New Roman"/>
+          <w:b/>
+          <w:color w:val="000000"/>
+          <w:szCs w:val="28"/>
+          <w:lang w:val="ru-RU"/>
+        </w:rPr>
+      </w:pPr>
+      <w:r>
+        <w:rPr>
+          <w:rFonts w:cs="Times New Roman"/>
+          <w:b/>
+          <w:color w:val="000000"/>
+          <w:szCs w:val="28"/>
+          <w:lang w:val="ru-RU"/>
+        </w:rPr>
+        <w:t>Источники:</w:t>
+      </w:r>
+    </w:p>
+    <w:p>
+      <w:pPr>
+        <w:rPr>
+          <w:rFonts w:cs="Times New Roman"/>
+          <w:color w:val="000000"/>
+          <w:szCs w:val="28"/>
+          <w:lang w:val="ru-RU"/>
+        </w:rPr>
+      </w:pPr>
+    </w:p>
+    <w:p>
+      <w:pPr>
+        <w:rPr>
+          <w:rFonts w:cs="Times New Roman"/>
+          <w:color w:val="000000"/>
+          <w:szCs w:val="28"/>
+        </w:rPr>
+      </w:pPr>
       <w:bookmarkStart w:id="0" w:name="_GoBack"/>
       <w:bookmarkEnd w:id="0"/>
+    </w:p>
+    <w:p>
+      <w:pPr>
+        <w:rPr>
+          <w:rFonts w:cs="Times New Roman"/>
+          <w:color w:val="000000"/>
+          <w:szCs w:val="28"/>
+          <w:lang w:val="ru-RU"/>
+        </w:rPr>
+      </w:pPr>
+      <w:hyperlink r:id="rId10" w:history="1">
+        <w:r>
+          <w:rPr>
+            <w:rStyle w:val="Hyperlink"/>
+            <w:rFonts w:cs="Times New Roman"/>
+            <w:szCs w:val="28"/>
+            <w:lang w:val="ru-RU"/>
+          </w:rPr>
+          <w:t>https://www.uniter.by/insights/</w:t>
+        </w:r>
+      </w:hyperlink>
+    </w:p>
+    <w:p>
+      <w:pPr>
+        <w:rPr>
+          <w:rFonts w:cs="Times New Roman"/>
+          <w:color w:val="000000"/>
+          <w:szCs w:val="28"/>
+          <w:lang w:val="ru-RU"/>
+        </w:rPr>
+      </w:pPr>
+      <w:hyperlink r:id="rId11" w:history="1">
+        <w:r>
+          <w:rPr>
+            <w:rStyle w:val="Hyperlink"/>
+            <w:rFonts w:cs="Times New Roman"/>
+            <w:szCs w:val="28"/>
+            <w:lang w:val="ru-RU"/>
+          </w:rPr>
+          <w:t>https://news.tut.by/economics/533183.html</w:t>
+        </w:r>
+      </w:hyperlink>
+    </w:p>
+    <w:p>
+      <w:pPr>
+        <w:rPr>
+          <w:rFonts w:cs="Times New Roman"/>
+          <w:color w:val="000000"/>
+          <w:szCs w:val="28"/>
+          <w:lang w:val="ru-RU"/>
+        </w:rPr>
+      </w:pPr>
+      <w:hyperlink r:id="rId12" w:history="1">
+        <w:r>
+          <w:rPr>
+            <w:rStyle w:val="Hyperlink"/>
+            <w:rFonts w:cs="Times New Roman"/>
+            <w:szCs w:val="28"/>
+            <w:lang w:val="ru-RU"/>
+          </w:rPr>
+          <w:t>https://42.tut.by/540529</w:t>
+        </w:r>
+      </w:hyperlink>
+    </w:p>
+    <w:p>
+      <w:pPr>
+        <w:rPr>
+          <w:rFonts w:cs="Times New Roman"/>
+          <w:color w:val="000000"/>
+          <w:szCs w:val="28"/>
+          <w:lang w:val="ru-RU"/>
+        </w:rPr>
+      </w:pPr>
+      <w:hyperlink r:id="rId13" w:history="1">
+        <w:r>
+          <w:rPr>
+            <w:rStyle w:val="Hyperlink"/>
+            <w:rFonts w:cs="Times New Roman"/>
+            <w:szCs w:val="28"/>
+            <w:lang w:val="ru-RU"/>
+          </w:rPr>
+          <w:t>https://dev.by/lenta/main/novobrantsy-pvt-razrabotka-produktov-stanovitsya-prioritetom-dlya-vsey-it-otrasli-d</w:t>
+        </w:r>
+      </w:hyperlink>
+    </w:p>
+    <w:p>
+      <w:pPr>
+        <w:rPr>
+          <w:rFonts w:cs="Times New Roman"/>
+          <w:color w:val="000000"/>
+          <w:szCs w:val="28"/>
+          <w:lang w:val="ru-RU"/>
+        </w:rPr>
+      </w:pPr>
     </w:p>
     <w:sectPr>
       <w:pgSz w:w="11906" w:h="16838" w:code="9"/>
@@ -4518,6 +7788,17 @@
     <w:basedOn w:val="DefaultParagraphFont"/>
     <w:rsid w:val="00AB77FE"/>
   </w:style>
+  <w:style w:type="character" w:styleId="Hyperlink">
+    <w:name w:val="Hyperlink"/>
+    <w:basedOn w:val="DefaultParagraphFont"/>
+    <w:uiPriority w:val="99"/>
+    <w:unhideWhenUsed/>
+    <w:rsid w:val="000B74AC"/>
+    <w:rPr>
+      <w:color w:val="0563C1" w:themeColor="hyperlink"/>
+      <w:u w:val="single"/>
+    </w:rPr>
+  </w:style>
 </w:styles>
 </file>
 
@@ -4787,7 +8068,7 @@
 </file>
 
 <file path=customXml/itemProps1.xml><?xml version="1.0" encoding="utf-8"?>
-<ds:datastoreItem xmlns:ds="http://schemas.openxmlformats.org/officeDocument/2006/customXml" ds:itemID="{551CFEBE-F3A1-DD45-8BDF-C29516899903}">
+<ds:datastoreItem xmlns:ds="http://schemas.openxmlformats.org/officeDocument/2006/customXml" ds:itemID="{7EE4A1F3-29FA-0E42-A704-C700E3E16526}">
   <ds:schemaRefs>
     <ds:schemaRef ds:uri="http://schemas.openxmlformats.org/officeDocument/2006/bibliography"/>
   </ds:schemaRefs>
